--- a/Packages/MySQL-Installation-CentOS.docx
+++ b/Packages/MySQL-Installation-CentOS.docx
@@ -691,7 +691,22 @@
       </w:r>
       <w:r>
         <w:br/>
-        <w:t>2014-12-11</w:t>
+        <w:t>201</w:t>
+      </w:r>
+      <w:r>
+        <w:t>5</w:t>
+      </w:r>
+      <w:r>
+        <w:t>-</w:t>
+      </w:r>
+      <w:r>
+        <w:t>01</w:t>
+      </w:r>
+      <w:r>
+        <w:t>-</w:t>
+      </w:r>
+      <w:r>
+        <w:t>09</w:t>
       </w:r>
     </w:p>
     <w:p>
@@ -897,33 +912,31 @@
         </w:rPr>
         <w:t>http://www.thegeekstuff.com/2010/04/yum-groupinstall-mysql-database/</w:t>
       </w:r>
-      <w:bookmarkStart w:id="3" w:name="_GoBack"/>
+    </w:p>
+    <w:p>
+      <w:pPr>
+        <w:pStyle w:val="Heading1"/>
+      </w:pPr>
+      <w:bookmarkStart w:id="3" w:name="_Toc406163633"/>
+      <w:r>
+        <w:t xml:space="preserve">Download </w:t>
+      </w:r>
+      <w:r>
+        <w:t xml:space="preserve">MySQL </w:t>
+      </w:r>
+      <w:r>
+        <w:t>Y</w:t>
+      </w:r>
+      <w:r>
+        <w:t xml:space="preserve">um </w:t>
+      </w:r>
+      <w:r>
+        <w:t>R</w:t>
+      </w:r>
+      <w:r>
+        <w:t>epository</w:t>
+      </w:r>
       <w:bookmarkEnd w:id="3"/>
-    </w:p>
-    <w:p>
-      <w:pPr>
-        <w:pStyle w:val="Heading1"/>
-      </w:pPr>
-      <w:bookmarkStart w:id="4" w:name="_Toc406163633"/>
-      <w:r>
-        <w:t xml:space="preserve">Download </w:t>
-      </w:r>
-      <w:r>
-        <w:t xml:space="preserve">MySQL </w:t>
-      </w:r>
-      <w:r>
-        <w:t>Y</w:t>
-      </w:r>
-      <w:r>
-        <w:t xml:space="preserve">um </w:t>
-      </w:r>
-      <w:r>
-        <w:t>R</w:t>
-      </w:r>
-      <w:r>
-        <w:t>epository</w:t>
-      </w:r>
-      <w:bookmarkEnd w:id="4"/>
     </w:p>
     <w:p>
       <w:hyperlink r:id="rId11" w:history="1">
@@ -2473,6 +2486,8 @@
       <w:r>
         <w:rPr>
           <w:rFonts w:ascii="Courier New" w:hAnsi="Courier New" w:cs="Courier New"/>
+          <w:b/>
+          <w:color w:val="00B0F0"/>
           <w:sz w:val="20"/>
           <w:szCs w:val="20"/>
         </w:rPr>
@@ -3447,7 +3462,27 @@
           <w:szCs w:val="21"/>
           <w:lang w:val="en"/>
         </w:rPr>
-        <w:t xml:space="preserve">Once the MySQL Yum repository is enabled on your system, any system-wide update by the </w:t>
+        <w:t xml:space="preserve">Once the MySQL Yum repository is enabled on </w:t>
+      </w:r>
+      <w:r>
+        <w:rPr>
+          <w:rFonts w:ascii="Helvetica" w:hAnsi="Helvetica"/>
+          <w:color w:val="000000"/>
+          <w:sz w:val="21"/>
+          <w:szCs w:val="21"/>
+          <w:lang w:val="en"/>
+        </w:rPr>
+        <w:t xml:space="preserve">the </w:t>
+      </w:r>
+      <w:r>
+        <w:rPr>
+          <w:rFonts w:ascii="Helvetica" w:hAnsi="Helvetica"/>
+          <w:color w:val="000000"/>
+          <w:sz w:val="21"/>
+          <w:szCs w:val="21"/>
+          <w:lang w:val="en"/>
+        </w:rPr>
+        <w:t xml:space="preserve">system, any system-wide update by the </w:t>
       </w:r>
       <w:r>
         <w:rPr>
@@ -3468,7 +3503,17 @@
           <w:szCs w:val="21"/>
           <w:lang w:val="en"/>
         </w:rPr>
-        <w:t xml:space="preserve"> command will upgrade MySQL packages on your system and also replace any native third-party packages, if Yum finds replacements for them from within the MySQL Yum repository;</w:t>
+        <w:t xml:space="preserve"> command will upgrade MySQL packages on your system and also replace any native third-party packages, if Yum finds replacements for them from </w:t>
+      </w:r>
+      <w:r>
+        <w:rPr>
+          <w:rFonts w:ascii="Helvetica" w:hAnsi="Helvetica"/>
+          <w:color w:val="000000"/>
+          <w:sz w:val="21"/>
+          <w:szCs w:val="21"/>
+          <w:lang w:val="en"/>
+        </w:rPr>
+        <w:t>within the MySQL Yum repository.</w:t>
       </w:r>
     </w:p>
     <w:p>
@@ -5028,11 +5073,11 @@
       <w:pPr>
         <w:pStyle w:val="Heading1"/>
       </w:pPr>
-      <w:bookmarkStart w:id="5" w:name="_Toc406163634"/>
+      <w:bookmarkStart w:id="4" w:name="_Toc406163634"/>
       <w:r>
         <w:t>Install MySQL Packages</w:t>
       </w:r>
-      <w:bookmarkEnd w:id="5"/>
+      <w:bookmarkEnd w:id="4"/>
     </w:p>
     <w:p>
       <w:r>
@@ -7530,6 +7575,8 @@
       <w:r>
         <w:rPr>
           <w:rFonts w:ascii="Courier New" w:hAnsi="Courier New" w:cs="Courier New"/>
+          <w:b/>
+          <w:color w:val="00B0F0"/>
           <w:sz w:val="20"/>
           <w:szCs w:val="20"/>
         </w:rPr>
@@ -8155,6 +8202,8 @@
       <w:r>
         <w:rPr>
           <w:rFonts w:ascii="Courier New" w:hAnsi="Courier New" w:cs="Courier New"/>
+          <w:b/>
+          <w:color w:val="00B0F0"/>
           <w:sz w:val="20"/>
           <w:szCs w:val="20"/>
         </w:rPr>
@@ -10059,11 +10108,11 @@
       <w:pPr>
         <w:pStyle w:val="Heading1"/>
       </w:pPr>
-      <w:bookmarkStart w:id="6" w:name="_Toc406163635"/>
+      <w:bookmarkStart w:id="5" w:name="_Toc406163635"/>
       <w:r>
         <w:t>Starting MySQL Server for the first time</w:t>
       </w:r>
-      <w:bookmarkEnd w:id="6"/>
+      <w:bookmarkEnd w:id="5"/>
     </w:p>
     <w:p>
       <w:pPr>
@@ -13196,11 +13245,11 @@
       <w:pPr>
         <w:pStyle w:val="Heading1"/>
       </w:pPr>
-      <w:bookmarkStart w:id="7" w:name="_Toc406163636"/>
+      <w:bookmarkStart w:id="6" w:name="_Toc406163636"/>
       <w:r>
         <w:t>MySQL Secure Installation</w:t>
       </w:r>
-      <w:bookmarkEnd w:id="7"/>
+      <w:bookmarkEnd w:id="6"/>
     </w:p>
     <w:p>
       <w:pPr>
@@ -13545,7 +13594,24 @@
           <w:sz w:val="20"/>
           <w:szCs w:val="20"/>
         </w:rPr>
-        <w:t xml:space="preserve">Enter current password for root (enter for none): </w:t>
+        <w:t>Enter current password for root (</w:t>
+      </w:r>
+      <w:r>
+        <w:rPr>
+          <w:rFonts w:ascii="Courier New" w:hAnsi="Courier New" w:cs="Courier New"/>
+          <w:color w:val="00B0F0"/>
+          <w:sz w:val="20"/>
+          <w:szCs w:val="20"/>
+        </w:rPr>
+        <w:t>enter for none</w:t>
+      </w:r>
+      <w:r>
+        <w:rPr>
+          <w:rFonts w:ascii="Courier New" w:hAnsi="Courier New" w:cs="Courier New"/>
+          <w:sz w:val="20"/>
+          <w:szCs w:val="20"/>
+        </w:rPr>
+        <w:t xml:space="preserve">): </w:t>
       </w:r>
     </w:p>
     <w:p>
@@ -14797,11 +14863,11 @@
       <w:pPr>
         <w:pStyle w:val="Heading1"/>
       </w:pPr>
-      <w:bookmarkStart w:id="8" w:name="_Toc406163637"/>
+      <w:bookmarkStart w:id="7" w:name="_Toc406163637"/>
       <w:r>
         <w:t>MySQL Workbench</w:t>
       </w:r>
-      <w:bookmarkEnd w:id="8"/>
+      <w:bookmarkEnd w:id="7"/>
     </w:p>
     <w:p>
       <w:pPr>
@@ -15191,10 +15257,10 @@
         </w:rPr>
         <w:lastRenderedPageBreak/>
         <w:drawing>
-          <wp:inline distT="0" distB="0" distL="0" distR="0" wp14:anchorId="171B824E" wp14:editId="236190AF">
-            <wp:extent cx="6858000" cy="4471035"/>
-            <wp:effectExtent l="0" t="0" r="0" b="5715"/>
-            <wp:docPr id="12" name="Picture 12"/>
+          <wp:inline distT="0" distB="0" distL="0" distR="0" wp14:anchorId="305F8BB1" wp14:editId="01E6C2C5">
+            <wp:extent cx="6858000" cy="4022725"/>
+            <wp:effectExtent l="0" t="0" r="0" b="0"/>
+            <wp:docPr id="5" name="Picture 5"/>
             <wp:cNvGraphicFramePr>
               <a:graphicFrameLocks xmlns:a="http://schemas.openxmlformats.org/drawingml/2006/main" noChangeAspect="1"/>
             </wp:cNvGraphicFramePr>
@@ -15214,7 +15280,7 @@
                   <pic:spPr>
                     <a:xfrm>
                       <a:off x="0" y="0"/>
-                      <a:ext cx="6858000" cy="4471035"/>
+                      <a:ext cx="6858000" cy="4022725"/>
                     </a:xfrm>
                     <a:prstGeom prst="rect">
                       <a:avLst/>
@@ -15282,6 +15348,14 @@
         </w:rPr>
         <w:t>';</w:t>
       </w:r>
+      <w:r>
+        <w:rPr>
+          <w:rFonts w:ascii="Courier New" w:hAnsi="Courier New" w:cs="Courier New"/>
+          <w:sz w:val="20"/>
+          <w:szCs w:val="20"/>
+        </w:rPr>
+        <w:t xml:space="preserve"> &lt;Ctrl&gt;&lt;&lt;Enter&gt;</w:t>
+      </w:r>
     </w:p>
     <w:p>
       <w:pPr>
@@ -15328,29 +15402,53 @@
         </w:rPr>
         <w:t>';</w:t>
       </w:r>
-    </w:p>
-    <w:p>
-      <w:pPr>
-        <w:spacing w:after="0"/>
-        <w:rPr>
-          <w:rFonts w:ascii="Courier New" w:hAnsi="Courier New" w:cs="Courier New"/>
-          <w:sz w:val="20"/>
-          <w:szCs w:val="20"/>
-        </w:rPr>
-      </w:pPr>
+      <w:r>
+        <w:rPr>
+          <w:rFonts w:ascii="Courier New" w:hAnsi="Courier New" w:cs="Courier New"/>
+          <w:sz w:val="20"/>
+          <w:szCs w:val="20"/>
+        </w:rPr>
+        <w:t xml:space="preserve"> &lt;Ctrl&gt;&lt;&lt;Enter&gt;</w:t>
+      </w:r>
+    </w:p>
+    <w:p>
+      <w:pPr>
+        <w:spacing w:after="0"/>
+        <w:rPr>
+          <w:rFonts w:ascii="Courier New" w:hAnsi="Courier New" w:cs="Courier New"/>
+          <w:sz w:val="20"/>
+          <w:szCs w:val="20"/>
+        </w:rPr>
+      </w:pPr>
+      <w:r>
+        <w:rPr>
+          <w:rFonts w:ascii="Courier New" w:hAnsi="Courier New" w:cs="Courier New"/>
+          <w:sz w:val="20"/>
+          <w:szCs w:val="20"/>
+        </w:rPr>
+        <w:t>show databases;</w:t>
+      </w:r>
+      <w:r>
+        <w:rPr>
+          <w:rFonts w:ascii="Courier New" w:hAnsi="Courier New" w:cs="Courier New"/>
+          <w:sz w:val="20"/>
+          <w:szCs w:val="20"/>
+        </w:rPr>
+        <w:t xml:space="preserve"> &lt;Ctrl&gt;&lt;Enter&gt;</w:t>
+      </w:r>
     </w:p>
     <w:p>
       <w:pPr>
         <w:pStyle w:val="Heading1"/>
       </w:pPr>
-      <w:bookmarkStart w:id="9" w:name="_Toc406163638"/>
+      <w:bookmarkStart w:id="8" w:name="_Toc406163638"/>
       <w:r>
         <w:t>Updating</w:t>
       </w:r>
       <w:r>
         <w:t xml:space="preserve"> MySQL</w:t>
       </w:r>
-      <w:bookmarkEnd w:id="9"/>
+      <w:bookmarkEnd w:id="8"/>
     </w:p>
     <w:p>
       <w:pPr>
@@ -15389,6 +15487,2491 @@
           <w:szCs w:val="20"/>
         </w:rPr>
         <w:t xml:space="preserve"> </w:t>
+      </w:r>
+    </w:p>
+    <w:p>
+      <w:pPr>
+        <w:spacing w:after="0"/>
+        <w:rPr>
+          <w:rFonts w:ascii="Courier New" w:hAnsi="Courier New" w:cs="Courier New"/>
+          <w:sz w:val="20"/>
+          <w:szCs w:val="20"/>
+        </w:rPr>
+      </w:pPr>
+    </w:p>
+    <w:p>
+      <w:pPr>
+        <w:pStyle w:val="Heading1"/>
+      </w:pPr>
+      <w:r>
+        <w:t>Installing MySQL in Virtual Environment</w:t>
+      </w:r>
+    </w:p>
+    <w:p>
+      <w:pPr>
+        <w:spacing w:after="0" w:line="240" w:lineRule="auto"/>
+        <w:rPr>
+          <w:rFonts w:ascii="Arial" w:hAnsi="Arial" w:cs="Arial"/>
+          <w:sz w:val="32"/>
+          <w:szCs w:val="32"/>
+        </w:rPr>
+      </w:pPr>
+      <w:r>
+        <w:rPr>
+          <w:rFonts w:ascii="Arial" w:hAnsi="Arial" w:cs="Arial"/>
+          <w:sz w:val="32"/>
+          <w:szCs w:val="32"/>
+        </w:rPr>
+        <w:t xml:space="preserve">NOTE:  </w:t>
+      </w:r>
+    </w:p>
+    <w:p>
+      <w:pPr>
+        <w:rPr>
+          <w:color w:val="FF0000"/>
+        </w:rPr>
+      </w:pPr>
+      <w:r>
+        <w:rPr>
+          <w:color w:val="FF0000"/>
+        </w:rPr>
+        <w:t>MySQL sh</w:t>
+      </w:r>
+      <w:r>
+        <w:rPr>
+          <w:color w:val="FF0000"/>
+        </w:rPr>
+        <w:t xml:space="preserve">ould be installed before </w:t>
+      </w:r>
+      <w:proofErr w:type="spellStart"/>
+      <w:r>
+        <w:rPr>
+          <w:color w:val="FF0000"/>
+        </w:rPr>
+        <w:t>django</w:t>
+      </w:r>
+      <w:proofErr w:type="spellEnd"/>
+      <w:r>
+        <w:rPr>
+          <w:color w:val="FF0000"/>
+        </w:rPr>
+        <w:t xml:space="preserve"> in virtual environment.</w:t>
+      </w:r>
+      <w:r>
+        <w:rPr>
+          <w:color w:val="FF0000"/>
+        </w:rPr>
+        <w:t xml:space="preserve">  </w:t>
+      </w:r>
+    </w:p>
+    <w:p>
+      <w:pPr>
+        <w:spacing w:after="0"/>
+        <w:rPr>
+          <w:rFonts w:ascii="Courier New" w:hAnsi="Courier New" w:cs="Courier New"/>
+          <w:sz w:val="20"/>
+          <w:szCs w:val="20"/>
+        </w:rPr>
+      </w:pPr>
+      <w:r>
+        <w:rPr>
+          <w:rFonts w:ascii="Courier New" w:hAnsi="Courier New" w:cs="Courier New"/>
+          <w:sz w:val="20"/>
+          <w:szCs w:val="20"/>
+        </w:rPr>
+        <w:t>Plan:</w:t>
+      </w:r>
+    </w:p>
+    <w:p>
+      <w:pPr>
+        <w:spacing w:after="0"/>
+        <w:ind w:left="720"/>
+        <w:rPr>
+          <w:rFonts w:ascii="Courier New" w:hAnsi="Courier New" w:cs="Courier New"/>
+          <w:sz w:val="20"/>
+          <w:szCs w:val="20"/>
+        </w:rPr>
+      </w:pPr>
+      <w:proofErr w:type="spellStart"/>
+      <w:proofErr w:type="gramStart"/>
+      <w:r>
+        <w:rPr>
+          <w:rFonts w:ascii="Courier New" w:hAnsi="Courier New" w:cs="Courier New"/>
+          <w:sz w:val="20"/>
+          <w:szCs w:val="20"/>
+        </w:rPr>
+        <w:t>workon</w:t>
+      </w:r>
+      <w:proofErr w:type="spellEnd"/>
+      <w:proofErr w:type="gramEnd"/>
+      <w:r>
+        <w:rPr>
+          <w:rFonts w:ascii="Courier New" w:hAnsi="Courier New" w:cs="Courier New"/>
+          <w:sz w:val="20"/>
+          <w:szCs w:val="20"/>
+        </w:rPr>
+        <w:t xml:space="preserve"> </w:t>
+      </w:r>
+      <w:proofErr w:type="spellStart"/>
+      <w:r>
+        <w:rPr>
+          <w:rFonts w:ascii="Courier New" w:hAnsi="Courier New" w:cs="Courier New"/>
+          <w:sz w:val="20"/>
+          <w:szCs w:val="20"/>
+        </w:rPr>
+        <w:t>DjangoEnv</w:t>
+      </w:r>
+      <w:proofErr w:type="spellEnd"/>
+    </w:p>
+    <w:p>
+      <w:pPr>
+        <w:spacing w:after="0"/>
+        <w:ind w:left="720"/>
+        <w:rPr>
+          <w:rFonts w:ascii="Courier New" w:hAnsi="Courier New" w:cs="Courier New"/>
+          <w:color w:val="FF0000"/>
+          <w:sz w:val="20"/>
+          <w:szCs w:val="20"/>
+        </w:rPr>
+      </w:pPr>
+      <w:proofErr w:type="gramStart"/>
+      <w:r>
+        <w:rPr>
+          <w:rFonts w:ascii="Courier New" w:hAnsi="Courier New" w:cs="Courier New"/>
+          <w:color w:val="FF0000"/>
+          <w:sz w:val="20"/>
+          <w:szCs w:val="20"/>
+        </w:rPr>
+        <w:t>pip</w:t>
+      </w:r>
+      <w:proofErr w:type="gramEnd"/>
+      <w:r>
+        <w:rPr>
+          <w:rFonts w:ascii="Courier New" w:hAnsi="Courier New" w:cs="Courier New"/>
+          <w:color w:val="FF0000"/>
+          <w:sz w:val="20"/>
+          <w:szCs w:val="20"/>
+        </w:rPr>
+        <w:t xml:space="preserve"> uninstall </w:t>
+      </w:r>
+      <w:proofErr w:type="spellStart"/>
+      <w:r>
+        <w:rPr>
+          <w:rFonts w:ascii="Courier New" w:hAnsi="Courier New" w:cs="Courier New"/>
+          <w:color w:val="FF0000"/>
+          <w:sz w:val="20"/>
+          <w:szCs w:val="20"/>
+        </w:rPr>
+        <w:t>django</w:t>
+      </w:r>
+      <w:proofErr w:type="spellEnd"/>
+    </w:p>
+    <w:p>
+      <w:pPr>
+        <w:spacing w:after="0"/>
+        <w:ind w:left="720"/>
+        <w:rPr>
+          <w:rFonts w:ascii="Courier New" w:hAnsi="Courier New" w:cs="Courier New"/>
+          <w:sz w:val="20"/>
+          <w:szCs w:val="20"/>
+        </w:rPr>
+      </w:pPr>
+      <w:proofErr w:type="gramStart"/>
+      <w:r>
+        <w:rPr>
+          <w:rFonts w:ascii="Courier New" w:hAnsi="Courier New" w:cs="Courier New"/>
+          <w:sz w:val="20"/>
+          <w:szCs w:val="20"/>
+        </w:rPr>
+        <w:t>pip</w:t>
+      </w:r>
+      <w:proofErr w:type="gramEnd"/>
+      <w:r>
+        <w:rPr>
+          <w:rFonts w:ascii="Courier New" w:hAnsi="Courier New" w:cs="Courier New"/>
+          <w:sz w:val="20"/>
+          <w:szCs w:val="20"/>
+        </w:rPr>
+        <w:t xml:space="preserve"> install </w:t>
+      </w:r>
+      <w:proofErr w:type="spellStart"/>
+      <w:r>
+        <w:rPr>
+          <w:rFonts w:ascii="Courier New" w:hAnsi="Courier New" w:cs="Courier New"/>
+          <w:sz w:val="20"/>
+          <w:szCs w:val="20"/>
+        </w:rPr>
+        <w:t>mysql</w:t>
+      </w:r>
+      <w:proofErr w:type="spellEnd"/>
+      <w:r>
+        <w:rPr>
+          <w:rFonts w:ascii="Courier New" w:hAnsi="Courier New" w:cs="Courier New"/>
+          <w:sz w:val="20"/>
+          <w:szCs w:val="20"/>
+        </w:rPr>
+        <w:t>-python</w:t>
+      </w:r>
+    </w:p>
+    <w:p>
+      <w:pPr>
+        <w:spacing w:after="0"/>
+        <w:ind w:left="720"/>
+        <w:rPr>
+          <w:rFonts w:ascii="Courier New" w:hAnsi="Courier New" w:cs="Courier New"/>
+          <w:color w:val="FF0000"/>
+          <w:sz w:val="20"/>
+          <w:szCs w:val="20"/>
+        </w:rPr>
+      </w:pPr>
+      <w:proofErr w:type="gramStart"/>
+      <w:r>
+        <w:rPr>
+          <w:rFonts w:ascii="Courier New" w:hAnsi="Courier New" w:cs="Courier New"/>
+          <w:color w:val="FF0000"/>
+          <w:sz w:val="20"/>
+          <w:szCs w:val="20"/>
+        </w:rPr>
+        <w:t>pip</w:t>
+      </w:r>
+      <w:proofErr w:type="gramEnd"/>
+      <w:r>
+        <w:rPr>
+          <w:rFonts w:ascii="Courier New" w:hAnsi="Courier New" w:cs="Courier New"/>
+          <w:color w:val="FF0000"/>
+          <w:sz w:val="20"/>
+          <w:szCs w:val="20"/>
+        </w:rPr>
+        <w:t xml:space="preserve"> install </w:t>
+      </w:r>
+      <w:proofErr w:type="spellStart"/>
+      <w:r>
+        <w:rPr>
+          <w:rFonts w:ascii="Courier New" w:hAnsi="Courier New" w:cs="Courier New"/>
+          <w:color w:val="FF0000"/>
+          <w:sz w:val="20"/>
+          <w:szCs w:val="20"/>
+        </w:rPr>
+        <w:t>django</w:t>
+      </w:r>
+      <w:proofErr w:type="spellEnd"/>
+    </w:p>
+    <w:p>
+      <w:pPr>
+        <w:spacing w:after="0"/>
+        <w:rPr>
+          <w:rFonts w:ascii="Courier New" w:hAnsi="Courier New" w:cs="Courier New"/>
+          <w:sz w:val="20"/>
+          <w:szCs w:val="20"/>
+        </w:rPr>
+      </w:pPr>
+    </w:p>
+    <w:p>
+      <w:pPr>
+        <w:spacing w:after="0"/>
+        <w:rPr>
+          <w:rFonts w:ascii="Courier New" w:hAnsi="Courier New" w:cs="Courier New"/>
+          <w:sz w:val="20"/>
+          <w:szCs w:val="20"/>
+        </w:rPr>
+      </w:pPr>
+      <w:r>
+        <w:rPr>
+          <w:rFonts w:ascii="Courier New" w:hAnsi="Courier New" w:cs="Courier New"/>
+          <w:sz w:val="20"/>
+          <w:szCs w:val="20"/>
+        </w:rPr>
+        <w:t>(</w:t>
+      </w:r>
+      <w:proofErr w:type="spellStart"/>
+      <w:r>
+        <w:rPr>
+          <w:rFonts w:ascii="Courier New" w:hAnsi="Courier New" w:cs="Courier New"/>
+          <w:sz w:val="20"/>
+          <w:szCs w:val="20"/>
+        </w:rPr>
+        <w:t>DjangoEnv</w:t>
+      </w:r>
+      <w:proofErr w:type="spellEnd"/>
+      <w:r>
+        <w:rPr>
+          <w:rFonts w:ascii="Courier New" w:hAnsi="Courier New" w:cs="Courier New"/>
+          <w:sz w:val="20"/>
+          <w:szCs w:val="20"/>
+        </w:rPr>
+        <w:t>)</w:t>
+      </w:r>
+    </w:p>
+    <w:p>
+      <w:pPr>
+        <w:spacing w:after="0"/>
+        <w:rPr>
+          <w:rFonts w:ascii="Courier New" w:hAnsi="Courier New" w:cs="Courier New"/>
+          <w:b/>
+          <w:sz w:val="20"/>
+          <w:szCs w:val="20"/>
+        </w:rPr>
+      </w:pPr>
+      <w:r>
+        <w:rPr>
+          <w:rFonts w:ascii="Courier New" w:hAnsi="Courier New" w:cs="Courier New"/>
+          <w:b/>
+          <w:sz w:val="20"/>
+          <w:szCs w:val="20"/>
+        </w:rPr>
+        <w:t xml:space="preserve">[675 </w:t>
+      </w:r>
+      <w:proofErr w:type="spellStart"/>
+      <w:r>
+        <w:rPr>
+          <w:rFonts w:ascii="Courier New" w:hAnsi="Courier New" w:cs="Courier New"/>
+          <w:b/>
+          <w:sz w:val="20"/>
+          <w:szCs w:val="20"/>
+        </w:rPr>
+        <w:t>efg</w:t>
+      </w:r>
+      <w:proofErr w:type="spellEnd"/>
+      <w:r>
+        <w:rPr>
+          <w:rFonts w:ascii="Courier New" w:hAnsi="Courier New" w:cs="Courier New"/>
+          <w:b/>
+          <w:sz w:val="20"/>
+          <w:szCs w:val="20"/>
+        </w:rPr>
+        <w:t xml:space="preserve"> </w:t>
+      </w:r>
+      <w:proofErr w:type="spellStart"/>
+      <w:r>
+        <w:rPr>
+          <w:rFonts w:ascii="Courier New" w:hAnsi="Courier New" w:cs="Courier New"/>
+          <w:b/>
+          <w:sz w:val="20"/>
+          <w:szCs w:val="20"/>
+        </w:rPr>
+        <w:t>chidata</w:t>
+      </w:r>
+      <w:proofErr w:type="spellEnd"/>
+      <w:r>
+        <w:rPr>
+          <w:rFonts w:ascii="Courier New" w:hAnsi="Courier New" w:cs="Courier New"/>
+          <w:b/>
+          <w:sz w:val="20"/>
+          <w:szCs w:val="20"/>
+        </w:rPr>
+        <w:t xml:space="preserve"> 2015-01-09 14:06:42 /home/</w:t>
+      </w:r>
+      <w:proofErr w:type="spellStart"/>
+      <w:r>
+        <w:rPr>
+          <w:rFonts w:ascii="Courier New" w:hAnsi="Courier New" w:cs="Courier New"/>
+          <w:b/>
+          <w:sz w:val="20"/>
+          <w:szCs w:val="20"/>
+        </w:rPr>
+        <w:t>efg</w:t>
+      </w:r>
+      <w:proofErr w:type="spellEnd"/>
+      <w:r>
+        <w:rPr>
+          <w:rFonts w:ascii="Courier New" w:hAnsi="Courier New" w:cs="Courier New"/>
+          <w:b/>
+          <w:sz w:val="20"/>
+          <w:szCs w:val="20"/>
+        </w:rPr>
+        <w:t>]</w:t>
+      </w:r>
+    </w:p>
+    <w:p>
+      <w:pPr>
+        <w:spacing w:after="0"/>
+        <w:rPr>
+          <w:rFonts w:ascii="Courier New" w:hAnsi="Courier New" w:cs="Courier New"/>
+          <w:color w:val="00B0F0"/>
+          <w:sz w:val="20"/>
+          <w:szCs w:val="20"/>
+        </w:rPr>
+      </w:pPr>
+      <w:proofErr w:type="gramStart"/>
+      <w:r>
+        <w:rPr>
+          <w:rFonts w:ascii="Courier New" w:hAnsi="Courier New" w:cs="Courier New"/>
+          <w:color w:val="00B0F0"/>
+          <w:sz w:val="20"/>
+          <w:szCs w:val="20"/>
+        </w:rPr>
+        <w:t>pip</w:t>
+      </w:r>
+      <w:proofErr w:type="gramEnd"/>
+      <w:r>
+        <w:rPr>
+          <w:rFonts w:ascii="Courier New" w:hAnsi="Courier New" w:cs="Courier New"/>
+          <w:color w:val="00B0F0"/>
+          <w:sz w:val="20"/>
+          <w:szCs w:val="20"/>
+        </w:rPr>
+        <w:t xml:space="preserve"> install --upgrade pip</w:t>
+      </w:r>
+    </w:p>
+    <w:p>
+      <w:pPr>
+        <w:spacing w:after="0"/>
+        <w:rPr>
+          <w:rFonts w:ascii="Courier New" w:hAnsi="Courier New" w:cs="Courier New"/>
+          <w:sz w:val="20"/>
+          <w:szCs w:val="20"/>
+        </w:rPr>
+      </w:pPr>
+      <w:r>
+        <w:rPr>
+          <w:rFonts w:ascii="Courier New" w:hAnsi="Courier New" w:cs="Courier New"/>
+          <w:sz w:val="20"/>
+          <w:szCs w:val="20"/>
+        </w:rPr>
+        <w:t>You are using pip version 6.0.2, however version 6.0.6 is available.</w:t>
+      </w:r>
+    </w:p>
+    <w:p>
+      <w:pPr>
+        <w:spacing w:after="0"/>
+        <w:rPr>
+          <w:rFonts w:ascii="Courier New" w:hAnsi="Courier New" w:cs="Courier New"/>
+          <w:sz w:val="20"/>
+          <w:szCs w:val="20"/>
+        </w:rPr>
+      </w:pPr>
+      <w:r>
+        <w:rPr>
+          <w:rFonts w:ascii="Courier New" w:hAnsi="Courier New" w:cs="Courier New"/>
+          <w:sz w:val="20"/>
+          <w:szCs w:val="20"/>
+        </w:rPr>
+        <w:t>You should consider upgrading via the 'pip install --upgrade pip' command.</w:t>
+      </w:r>
+    </w:p>
+    <w:p>
+      <w:pPr>
+        <w:spacing w:after="0"/>
+        <w:rPr>
+          <w:rFonts w:ascii="Courier New" w:hAnsi="Courier New" w:cs="Courier New"/>
+          <w:sz w:val="20"/>
+          <w:szCs w:val="20"/>
+        </w:rPr>
+      </w:pPr>
+    </w:p>
+    <w:p>
+      <w:pPr>
+        <w:spacing w:after="0"/>
+        <w:rPr>
+          <w:rFonts w:ascii="Courier New" w:hAnsi="Courier New" w:cs="Courier New"/>
+          <w:sz w:val="20"/>
+          <w:szCs w:val="20"/>
+        </w:rPr>
+      </w:pPr>
+      <w:r>
+        <w:rPr>
+          <w:rFonts w:ascii="Courier New" w:hAnsi="Courier New" w:cs="Courier New"/>
+          <w:sz w:val="20"/>
+          <w:szCs w:val="20"/>
+        </w:rPr>
+        <w:t>(</w:t>
+      </w:r>
+      <w:proofErr w:type="spellStart"/>
+      <w:r>
+        <w:rPr>
+          <w:rFonts w:ascii="Courier New" w:hAnsi="Courier New" w:cs="Courier New"/>
+          <w:sz w:val="20"/>
+          <w:szCs w:val="20"/>
+        </w:rPr>
+        <w:t>DjangoEnv</w:t>
+      </w:r>
+      <w:proofErr w:type="spellEnd"/>
+      <w:r>
+        <w:rPr>
+          <w:rFonts w:ascii="Courier New" w:hAnsi="Courier New" w:cs="Courier New"/>
+          <w:sz w:val="20"/>
+          <w:szCs w:val="20"/>
+        </w:rPr>
+        <w:t>)</w:t>
+      </w:r>
+    </w:p>
+    <w:p>
+      <w:pPr>
+        <w:spacing w:after="0"/>
+        <w:rPr>
+          <w:rFonts w:ascii="Courier New" w:hAnsi="Courier New" w:cs="Courier New"/>
+          <w:b/>
+          <w:sz w:val="20"/>
+          <w:szCs w:val="20"/>
+        </w:rPr>
+      </w:pPr>
+      <w:r>
+        <w:rPr>
+          <w:rFonts w:ascii="Courier New" w:hAnsi="Courier New" w:cs="Courier New"/>
+          <w:b/>
+          <w:sz w:val="20"/>
+          <w:szCs w:val="20"/>
+        </w:rPr>
+        <w:lastRenderedPageBreak/>
+        <w:t xml:space="preserve">[676 </w:t>
+      </w:r>
+      <w:proofErr w:type="spellStart"/>
+      <w:r>
+        <w:rPr>
+          <w:rFonts w:ascii="Courier New" w:hAnsi="Courier New" w:cs="Courier New"/>
+          <w:b/>
+          <w:sz w:val="20"/>
+          <w:szCs w:val="20"/>
+        </w:rPr>
+        <w:t>efg</w:t>
+      </w:r>
+      <w:proofErr w:type="spellEnd"/>
+      <w:r>
+        <w:rPr>
+          <w:rFonts w:ascii="Courier New" w:hAnsi="Courier New" w:cs="Courier New"/>
+          <w:b/>
+          <w:sz w:val="20"/>
+          <w:szCs w:val="20"/>
+        </w:rPr>
+        <w:t xml:space="preserve"> </w:t>
+      </w:r>
+      <w:proofErr w:type="spellStart"/>
+      <w:r>
+        <w:rPr>
+          <w:rFonts w:ascii="Courier New" w:hAnsi="Courier New" w:cs="Courier New"/>
+          <w:b/>
+          <w:sz w:val="20"/>
+          <w:szCs w:val="20"/>
+        </w:rPr>
+        <w:t>chidata</w:t>
+      </w:r>
+      <w:proofErr w:type="spellEnd"/>
+      <w:r>
+        <w:rPr>
+          <w:rFonts w:ascii="Courier New" w:hAnsi="Courier New" w:cs="Courier New"/>
+          <w:b/>
+          <w:sz w:val="20"/>
+          <w:szCs w:val="20"/>
+        </w:rPr>
+        <w:t xml:space="preserve"> 2015-01-09 14:06:49 /home/</w:t>
+      </w:r>
+      <w:proofErr w:type="spellStart"/>
+      <w:r>
+        <w:rPr>
+          <w:rFonts w:ascii="Courier New" w:hAnsi="Courier New" w:cs="Courier New"/>
+          <w:b/>
+          <w:sz w:val="20"/>
+          <w:szCs w:val="20"/>
+        </w:rPr>
+        <w:t>efg</w:t>
+      </w:r>
+      <w:proofErr w:type="spellEnd"/>
+      <w:r>
+        <w:rPr>
+          <w:rFonts w:ascii="Courier New" w:hAnsi="Courier New" w:cs="Courier New"/>
+          <w:b/>
+          <w:sz w:val="20"/>
+          <w:szCs w:val="20"/>
+        </w:rPr>
+        <w:t>]</w:t>
+      </w:r>
+    </w:p>
+    <w:p>
+      <w:pPr>
+        <w:spacing w:after="0"/>
+        <w:rPr>
+          <w:rFonts w:ascii="Courier New" w:hAnsi="Courier New" w:cs="Courier New"/>
+          <w:color w:val="00B0F0"/>
+          <w:sz w:val="20"/>
+          <w:szCs w:val="20"/>
+        </w:rPr>
+      </w:pPr>
+      <w:proofErr w:type="gramStart"/>
+      <w:r>
+        <w:rPr>
+          <w:rFonts w:ascii="Courier New" w:hAnsi="Courier New" w:cs="Courier New"/>
+          <w:color w:val="00B0F0"/>
+          <w:sz w:val="20"/>
+          <w:szCs w:val="20"/>
+        </w:rPr>
+        <w:t>pip</w:t>
+      </w:r>
+      <w:proofErr w:type="gramEnd"/>
+      <w:r>
+        <w:rPr>
+          <w:rFonts w:ascii="Courier New" w:hAnsi="Courier New" w:cs="Courier New"/>
+          <w:color w:val="00B0F0"/>
+          <w:sz w:val="20"/>
+          <w:szCs w:val="20"/>
+        </w:rPr>
+        <w:t xml:space="preserve"> uninstall </w:t>
+      </w:r>
+      <w:proofErr w:type="spellStart"/>
+      <w:r>
+        <w:rPr>
+          <w:rFonts w:ascii="Courier New" w:hAnsi="Courier New" w:cs="Courier New"/>
+          <w:color w:val="00B0F0"/>
+          <w:sz w:val="20"/>
+          <w:szCs w:val="20"/>
+        </w:rPr>
+        <w:t>django</w:t>
+      </w:r>
+      <w:proofErr w:type="spellEnd"/>
+    </w:p>
+    <w:p>
+      <w:pPr>
+        <w:spacing w:after="0"/>
+        <w:rPr>
+          <w:rFonts w:ascii="Courier New" w:hAnsi="Courier New" w:cs="Courier New"/>
+          <w:sz w:val="20"/>
+          <w:szCs w:val="20"/>
+        </w:rPr>
+      </w:pPr>
+    </w:p>
+    <w:p>
+      <w:pPr>
+        <w:spacing w:after="0"/>
+        <w:rPr>
+          <w:rFonts w:ascii="Courier New" w:hAnsi="Courier New" w:cs="Courier New"/>
+          <w:sz w:val="20"/>
+          <w:szCs w:val="20"/>
+        </w:rPr>
+      </w:pPr>
+      <w:r>
+        <w:rPr>
+          <w:rFonts w:ascii="Courier New" w:hAnsi="Courier New" w:cs="Courier New"/>
+          <w:sz w:val="20"/>
+          <w:szCs w:val="20"/>
+        </w:rPr>
+        <w:t>(</w:t>
+      </w:r>
+      <w:proofErr w:type="spellStart"/>
+      <w:r>
+        <w:rPr>
+          <w:rFonts w:ascii="Courier New" w:hAnsi="Courier New" w:cs="Courier New"/>
+          <w:sz w:val="20"/>
+          <w:szCs w:val="20"/>
+        </w:rPr>
+        <w:t>DjangoEnv</w:t>
+      </w:r>
+      <w:proofErr w:type="spellEnd"/>
+      <w:r>
+        <w:rPr>
+          <w:rFonts w:ascii="Courier New" w:hAnsi="Courier New" w:cs="Courier New"/>
+          <w:sz w:val="20"/>
+          <w:szCs w:val="20"/>
+        </w:rPr>
+        <w:t>)</w:t>
+      </w:r>
+    </w:p>
+    <w:p>
+      <w:pPr>
+        <w:spacing w:after="0"/>
+        <w:rPr>
+          <w:rFonts w:ascii="Courier New" w:hAnsi="Courier New" w:cs="Courier New"/>
+          <w:b/>
+          <w:sz w:val="20"/>
+          <w:szCs w:val="20"/>
+        </w:rPr>
+      </w:pPr>
+      <w:r>
+        <w:rPr>
+          <w:rFonts w:ascii="Courier New" w:hAnsi="Courier New" w:cs="Courier New"/>
+          <w:b/>
+          <w:sz w:val="20"/>
+          <w:szCs w:val="20"/>
+        </w:rPr>
+        <w:t xml:space="preserve">[677 </w:t>
+      </w:r>
+      <w:proofErr w:type="spellStart"/>
+      <w:r>
+        <w:rPr>
+          <w:rFonts w:ascii="Courier New" w:hAnsi="Courier New" w:cs="Courier New"/>
+          <w:b/>
+          <w:sz w:val="20"/>
+          <w:szCs w:val="20"/>
+        </w:rPr>
+        <w:t>efg</w:t>
+      </w:r>
+      <w:proofErr w:type="spellEnd"/>
+      <w:r>
+        <w:rPr>
+          <w:rFonts w:ascii="Courier New" w:hAnsi="Courier New" w:cs="Courier New"/>
+          <w:b/>
+          <w:sz w:val="20"/>
+          <w:szCs w:val="20"/>
+        </w:rPr>
+        <w:t xml:space="preserve"> </w:t>
+      </w:r>
+      <w:proofErr w:type="spellStart"/>
+      <w:r>
+        <w:rPr>
+          <w:rFonts w:ascii="Courier New" w:hAnsi="Courier New" w:cs="Courier New"/>
+          <w:b/>
+          <w:sz w:val="20"/>
+          <w:szCs w:val="20"/>
+        </w:rPr>
+        <w:t>chidata</w:t>
+      </w:r>
+      <w:proofErr w:type="spellEnd"/>
+      <w:r>
+        <w:rPr>
+          <w:rFonts w:ascii="Courier New" w:hAnsi="Courier New" w:cs="Courier New"/>
+          <w:b/>
+          <w:sz w:val="20"/>
+          <w:szCs w:val="20"/>
+        </w:rPr>
+        <w:t xml:space="preserve"> 2015-01-09 14:07:29 /home/</w:t>
+      </w:r>
+      <w:proofErr w:type="spellStart"/>
+      <w:r>
+        <w:rPr>
+          <w:rFonts w:ascii="Courier New" w:hAnsi="Courier New" w:cs="Courier New"/>
+          <w:b/>
+          <w:sz w:val="20"/>
+          <w:szCs w:val="20"/>
+        </w:rPr>
+        <w:t>efg</w:t>
+      </w:r>
+      <w:proofErr w:type="spellEnd"/>
+      <w:r>
+        <w:rPr>
+          <w:rFonts w:ascii="Courier New" w:hAnsi="Courier New" w:cs="Courier New"/>
+          <w:b/>
+          <w:sz w:val="20"/>
+          <w:szCs w:val="20"/>
+        </w:rPr>
+        <w:t>]</w:t>
+      </w:r>
+    </w:p>
+    <w:p>
+      <w:pPr>
+        <w:spacing w:after="0"/>
+        <w:rPr>
+          <w:rFonts w:ascii="Courier New" w:hAnsi="Courier New" w:cs="Courier New"/>
+          <w:color w:val="00B0F0"/>
+          <w:sz w:val="20"/>
+          <w:szCs w:val="20"/>
+        </w:rPr>
+      </w:pPr>
+      <w:proofErr w:type="gramStart"/>
+      <w:r>
+        <w:rPr>
+          <w:rFonts w:ascii="Courier New" w:hAnsi="Courier New" w:cs="Courier New"/>
+          <w:color w:val="00B0F0"/>
+          <w:sz w:val="20"/>
+          <w:szCs w:val="20"/>
+        </w:rPr>
+        <w:t>pip</w:t>
+      </w:r>
+      <w:proofErr w:type="gramEnd"/>
+      <w:r>
+        <w:rPr>
+          <w:rFonts w:ascii="Courier New" w:hAnsi="Courier New" w:cs="Courier New"/>
+          <w:color w:val="00B0F0"/>
+          <w:sz w:val="20"/>
+          <w:szCs w:val="20"/>
+        </w:rPr>
+        <w:t xml:space="preserve"> install </w:t>
+      </w:r>
+      <w:proofErr w:type="spellStart"/>
+      <w:r>
+        <w:rPr>
+          <w:rFonts w:ascii="Courier New" w:hAnsi="Courier New" w:cs="Courier New"/>
+          <w:color w:val="00B0F0"/>
+          <w:sz w:val="20"/>
+          <w:szCs w:val="20"/>
+        </w:rPr>
+        <w:t>mysql</w:t>
+      </w:r>
+      <w:proofErr w:type="spellEnd"/>
+      <w:r>
+        <w:rPr>
+          <w:rFonts w:ascii="Courier New" w:hAnsi="Courier New" w:cs="Courier New"/>
+          <w:color w:val="00B0F0"/>
+          <w:sz w:val="20"/>
+          <w:szCs w:val="20"/>
+        </w:rPr>
+        <w:t>-python</w:t>
+      </w:r>
+    </w:p>
+    <w:p>
+      <w:pPr>
+        <w:spacing w:after="0"/>
+        <w:rPr>
+          <w:rFonts w:ascii="Courier New" w:hAnsi="Courier New" w:cs="Courier New"/>
+          <w:sz w:val="20"/>
+          <w:szCs w:val="20"/>
+        </w:rPr>
+      </w:pPr>
+      <w:r>
+        <w:rPr>
+          <w:rFonts w:ascii="Courier New" w:hAnsi="Courier New" w:cs="Courier New"/>
+          <w:sz w:val="20"/>
+          <w:szCs w:val="20"/>
+        </w:rPr>
+        <w:t xml:space="preserve">Collecting </w:t>
+      </w:r>
+      <w:proofErr w:type="spellStart"/>
+      <w:r>
+        <w:rPr>
+          <w:rFonts w:ascii="Courier New" w:hAnsi="Courier New" w:cs="Courier New"/>
+          <w:sz w:val="20"/>
+          <w:szCs w:val="20"/>
+        </w:rPr>
+        <w:t>mysql</w:t>
+      </w:r>
+      <w:proofErr w:type="spellEnd"/>
+      <w:r>
+        <w:rPr>
+          <w:rFonts w:ascii="Courier New" w:hAnsi="Courier New" w:cs="Courier New"/>
+          <w:sz w:val="20"/>
+          <w:szCs w:val="20"/>
+        </w:rPr>
+        <w:t>-python</w:t>
+      </w:r>
+    </w:p>
+    <w:p>
+      <w:pPr>
+        <w:spacing w:after="0"/>
+        <w:rPr>
+          <w:rFonts w:ascii="Courier New" w:hAnsi="Courier New" w:cs="Courier New"/>
+          <w:sz w:val="20"/>
+          <w:szCs w:val="20"/>
+        </w:rPr>
+      </w:pPr>
+      <w:r>
+        <w:rPr>
+          <w:rFonts w:ascii="Courier New" w:hAnsi="Courier New" w:cs="Courier New"/>
+          <w:sz w:val="20"/>
+          <w:szCs w:val="20"/>
+        </w:rPr>
+        <w:t xml:space="preserve">  Downloading MySQL-python-1.2.5.zip (108kB)</w:t>
+      </w:r>
+    </w:p>
+    <w:p>
+      <w:pPr>
+        <w:spacing w:after="0"/>
+        <w:rPr>
+          <w:rFonts w:ascii="Courier New" w:hAnsi="Courier New" w:cs="Courier New"/>
+          <w:sz w:val="20"/>
+          <w:szCs w:val="20"/>
+        </w:rPr>
+      </w:pPr>
+      <w:r>
+        <w:rPr>
+          <w:rFonts w:ascii="Courier New" w:hAnsi="Courier New" w:cs="Courier New"/>
+          <w:sz w:val="20"/>
+          <w:szCs w:val="20"/>
+        </w:rPr>
+        <w:t xml:space="preserve">    100% |################################| 110kB 2.7MB/s </w:t>
+      </w:r>
+    </w:p>
+    <w:p>
+      <w:pPr>
+        <w:spacing w:after="0"/>
+        <w:rPr>
+          <w:rFonts w:ascii="Courier New" w:hAnsi="Courier New" w:cs="Courier New"/>
+          <w:sz w:val="20"/>
+          <w:szCs w:val="20"/>
+        </w:rPr>
+      </w:pPr>
+      <w:r>
+        <w:rPr>
+          <w:rFonts w:ascii="Courier New" w:hAnsi="Courier New" w:cs="Courier New"/>
+          <w:sz w:val="20"/>
+          <w:szCs w:val="20"/>
+        </w:rPr>
+        <w:t xml:space="preserve">Installing collected packages: </w:t>
+      </w:r>
+      <w:proofErr w:type="spellStart"/>
+      <w:r>
+        <w:rPr>
+          <w:rFonts w:ascii="Courier New" w:hAnsi="Courier New" w:cs="Courier New"/>
+          <w:sz w:val="20"/>
+          <w:szCs w:val="20"/>
+        </w:rPr>
+        <w:t>mysql</w:t>
+      </w:r>
+      <w:proofErr w:type="spellEnd"/>
+      <w:r>
+        <w:rPr>
+          <w:rFonts w:ascii="Courier New" w:hAnsi="Courier New" w:cs="Courier New"/>
+          <w:sz w:val="20"/>
+          <w:szCs w:val="20"/>
+        </w:rPr>
+        <w:t>-python</w:t>
+      </w:r>
+    </w:p>
+    <w:p>
+      <w:pPr>
+        <w:spacing w:after="0"/>
+        <w:rPr>
+          <w:rFonts w:ascii="Courier New" w:hAnsi="Courier New" w:cs="Courier New"/>
+          <w:sz w:val="20"/>
+          <w:szCs w:val="20"/>
+        </w:rPr>
+      </w:pPr>
+      <w:r>
+        <w:rPr>
+          <w:rFonts w:ascii="Courier New" w:hAnsi="Courier New" w:cs="Courier New"/>
+          <w:sz w:val="20"/>
+          <w:szCs w:val="20"/>
+        </w:rPr>
+        <w:t xml:space="preserve">  Running setup.py install for </w:t>
+      </w:r>
+      <w:proofErr w:type="spellStart"/>
+      <w:r>
+        <w:rPr>
+          <w:rFonts w:ascii="Courier New" w:hAnsi="Courier New" w:cs="Courier New"/>
+          <w:sz w:val="20"/>
+          <w:szCs w:val="20"/>
+        </w:rPr>
+        <w:t>mysql</w:t>
+      </w:r>
+      <w:proofErr w:type="spellEnd"/>
+      <w:r>
+        <w:rPr>
+          <w:rFonts w:ascii="Courier New" w:hAnsi="Courier New" w:cs="Courier New"/>
+          <w:sz w:val="20"/>
+          <w:szCs w:val="20"/>
+        </w:rPr>
+        <w:t>-python</w:t>
+      </w:r>
+    </w:p>
+    <w:p>
+      <w:pPr>
+        <w:spacing w:after="0"/>
+        <w:rPr>
+          <w:rFonts w:ascii="Courier New" w:hAnsi="Courier New" w:cs="Courier New"/>
+          <w:sz w:val="20"/>
+          <w:szCs w:val="20"/>
+        </w:rPr>
+      </w:pPr>
+      <w:r>
+        <w:rPr>
+          <w:rFonts w:ascii="Courier New" w:hAnsi="Courier New" w:cs="Courier New"/>
+          <w:sz w:val="20"/>
+          <w:szCs w:val="20"/>
+        </w:rPr>
+        <w:t xml:space="preserve">    </w:t>
+      </w:r>
+      <w:proofErr w:type="gramStart"/>
+      <w:r>
+        <w:rPr>
+          <w:rFonts w:ascii="Courier New" w:hAnsi="Courier New" w:cs="Courier New"/>
+          <w:sz w:val="20"/>
+          <w:szCs w:val="20"/>
+        </w:rPr>
+        <w:t>building</w:t>
+      </w:r>
+      <w:proofErr w:type="gramEnd"/>
+      <w:r>
+        <w:rPr>
+          <w:rFonts w:ascii="Courier New" w:hAnsi="Courier New" w:cs="Courier New"/>
+          <w:sz w:val="20"/>
+          <w:szCs w:val="20"/>
+        </w:rPr>
+        <w:t xml:space="preserve"> '_</w:t>
+      </w:r>
+      <w:proofErr w:type="spellStart"/>
+      <w:r>
+        <w:rPr>
+          <w:rFonts w:ascii="Courier New" w:hAnsi="Courier New" w:cs="Courier New"/>
+          <w:sz w:val="20"/>
+          <w:szCs w:val="20"/>
+        </w:rPr>
+        <w:t>mysql</w:t>
+      </w:r>
+      <w:proofErr w:type="spellEnd"/>
+      <w:r>
+        <w:rPr>
+          <w:rFonts w:ascii="Courier New" w:hAnsi="Courier New" w:cs="Courier New"/>
+          <w:sz w:val="20"/>
+          <w:szCs w:val="20"/>
+        </w:rPr>
+        <w:t>' extension</w:t>
+      </w:r>
+    </w:p>
+    <w:p>
+      <w:pPr>
+        <w:spacing w:after="0"/>
+        <w:rPr>
+          <w:rFonts w:ascii="Courier New" w:hAnsi="Courier New" w:cs="Courier New"/>
+          <w:sz w:val="20"/>
+          <w:szCs w:val="20"/>
+        </w:rPr>
+      </w:pPr>
+      <w:r>
+        <w:rPr>
+          <w:rFonts w:ascii="Courier New" w:hAnsi="Courier New" w:cs="Courier New"/>
+          <w:sz w:val="20"/>
+          <w:szCs w:val="20"/>
+        </w:rPr>
+        <w:t xml:space="preserve">    </w:t>
+      </w:r>
+      <w:proofErr w:type="spellStart"/>
+      <w:r>
+        <w:rPr>
+          <w:rFonts w:ascii="Courier New" w:hAnsi="Courier New" w:cs="Courier New"/>
+          <w:sz w:val="20"/>
+          <w:szCs w:val="20"/>
+        </w:rPr>
+        <w:t>gcc</w:t>
+      </w:r>
+      <w:proofErr w:type="spellEnd"/>
+      <w:r>
+        <w:rPr>
+          <w:rFonts w:ascii="Courier New" w:hAnsi="Courier New" w:cs="Courier New"/>
+          <w:sz w:val="20"/>
+          <w:szCs w:val="20"/>
+        </w:rPr>
+        <w:t xml:space="preserve"> -</w:t>
+      </w:r>
+      <w:proofErr w:type="spellStart"/>
+      <w:r>
+        <w:rPr>
+          <w:rFonts w:ascii="Courier New" w:hAnsi="Courier New" w:cs="Courier New"/>
+          <w:sz w:val="20"/>
+          <w:szCs w:val="20"/>
+        </w:rPr>
+        <w:t>pthread</w:t>
+      </w:r>
+      <w:proofErr w:type="spellEnd"/>
+      <w:r>
+        <w:rPr>
+          <w:rFonts w:ascii="Courier New" w:hAnsi="Courier New" w:cs="Courier New"/>
+          <w:sz w:val="20"/>
+          <w:szCs w:val="20"/>
+        </w:rPr>
+        <w:t xml:space="preserve"> -</w:t>
+      </w:r>
+      <w:proofErr w:type="spellStart"/>
+      <w:r>
+        <w:rPr>
+          <w:rFonts w:ascii="Courier New" w:hAnsi="Courier New" w:cs="Courier New"/>
+          <w:sz w:val="20"/>
+          <w:szCs w:val="20"/>
+        </w:rPr>
+        <w:t>fno</w:t>
+      </w:r>
+      <w:proofErr w:type="spellEnd"/>
+      <w:r>
+        <w:rPr>
+          <w:rFonts w:ascii="Courier New" w:hAnsi="Courier New" w:cs="Courier New"/>
+          <w:sz w:val="20"/>
+          <w:szCs w:val="20"/>
+        </w:rPr>
+        <w:t>-strict-aliasing -g -O2 -DNDEBUG -g -</w:t>
+      </w:r>
+      <w:proofErr w:type="spellStart"/>
+      <w:r>
+        <w:rPr>
+          <w:rFonts w:ascii="Courier New" w:hAnsi="Courier New" w:cs="Courier New"/>
+          <w:sz w:val="20"/>
+          <w:szCs w:val="20"/>
+        </w:rPr>
+        <w:t>fwrapv</w:t>
+      </w:r>
+      <w:proofErr w:type="spellEnd"/>
+      <w:r>
+        <w:rPr>
+          <w:rFonts w:ascii="Courier New" w:hAnsi="Courier New" w:cs="Courier New"/>
+          <w:sz w:val="20"/>
+          <w:szCs w:val="20"/>
+        </w:rPr>
+        <w:t xml:space="preserve"> -O3 -Wall -</w:t>
+      </w:r>
+      <w:proofErr w:type="spellStart"/>
+      <w:r>
+        <w:rPr>
+          <w:rFonts w:ascii="Courier New" w:hAnsi="Courier New" w:cs="Courier New"/>
+          <w:sz w:val="20"/>
+          <w:szCs w:val="20"/>
+        </w:rPr>
+        <w:t>Wstrict</w:t>
+      </w:r>
+      <w:proofErr w:type="spellEnd"/>
+      <w:r>
+        <w:rPr>
+          <w:rFonts w:ascii="Courier New" w:hAnsi="Courier New" w:cs="Courier New"/>
+          <w:sz w:val="20"/>
+          <w:szCs w:val="20"/>
+        </w:rPr>
+        <w:t>-prototypes -</w:t>
+      </w:r>
+      <w:proofErr w:type="spellStart"/>
+      <w:r>
+        <w:rPr>
+          <w:rFonts w:ascii="Courier New" w:hAnsi="Courier New" w:cs="Courier New"/>
+          <w:sz w:val="20"/>
+          <w:szCs w:val="20"/>
+        </w:rPr>
+        <w:t>fPIC</w:t>
+      </w:r>
+      <w:proofErr w:type="spellEnd"/>
+      <w:r>
+        <w:rPr>
+          <w:rFonts w:ascii="Courier New" w:hAnsi="Courier New" w:cs="Courier New"/>
+          <w:sz w:val="20"/>
+          <w:szCs w:val="20"/>
+        </w:rPr>
+        <w:t xml:space="preserve"> -</w:t>
+      </w:r>
+      <w:proofErr w:type="spellStart"/>
+      <w:r>
+        <w:rPr>
+          <w:rFonts w:ascii="Courier New" w:hAnsi="Courier New" w:cs="Courier New"/>
+          <w:sz w:val="20"/>
+          <w:szCs w:val="20"/>
+        </w:rPr>
+        <w:t>Dversion_info</w:t>
+      </w:r>
+      <w:proofErr w:type="spellEnd"/>
+      <w:r>
+        <w:rPr>
+          <w:rFonts w:ascii="Courier New" w:hAnsi="Courier New" w:cs="Courier New"/>
+          <w:sz w:val="20"/>
+          <w:szCs w:val="20"/>
+        </w:rPr>
+        <w:t>=(1,2,5,'final',1) -</w:t>
+      </w:r>
+      <w:proofErr w:type="spellStart"/>
+      <w:r>
+        <w:rPr>
+          <w:rFonts w:ascii="Courier New" w:hAnsi="Courier New" w:cs="Courier New"/>
+          <w:sz w:val="20"/>
+          <w:szCs w:val="20"/>
+        </w:rPr>
+        <w:t>D__version</w:t>
+      </w:r>
+      <w:proofErr w:type="spellEnd"/>
+      <w:r>
+        <w:rPr>
+          <w:rFonts w:ascii="Courier New" w:hAnsi="Courier New" w:cs="Courier New"/>
+          <w:sz w:val="20"/>
+          <w:szCs w:val="20"/>
+        </w:rPr>
+        <w:t>__=1.2.5 -I/</w:t>
+      </w:r>
+      <w:proofErr w:type="spellStart"/>
+      <w:r>
+        <w:rPr>
+          <w:rFonts w:ascii="Courier New" w:hAnsi="Courier New" w:cs="Courier New"/>
+          <w:sz w:val="20"/>
+          <w:szCs w:val="20"/>
+        </w:rPr>
+        <w:t>usr</w:t>
+      </w:r>
+      <w:proofErr w:type="spellEnd"/>
+      <w:r>
+        <w:rPr>
+          <w:rFonts w:ascii="Courier New" w:hAnsi="Courier New" w:cs="Courier New"/>
+          <w:sz w:val="20"/>
+          <w:szCs w:val="20"/>
+        </w:rPr>
+        <w:t>/include/</w:t>
+      </w:r>
+      <w:proofErr w:type="spellStart"/>
+      <w:r>
+        <w:rPr>
+          <w:rFonts w:ascii="Courier New" w:hAnsi="Courier New" w:cs="Courier New"/>
+          <w:sz w:val="20"/>
+          <w:szCs w:val="20"/>
+        </w:rPr>
+        <w:t>mysql</w:t>
+      </w:r>
+      <w:proofErr w:type="spellEnd"/>
+      <w:r>
+        <w:rPr>
+          <w:rFonts w:ascii="Courier New" w:hAnsi="Courier New" w:cs="Courier New"/>
+          <w:sz w:val="20"/>
+          <w:szCs w:val="20"/>
+        </w:rPr>
+        <w:t xml:space="preserve"> -I/opt/python/python278/include/python2.7 -c _</w:t>
+      </w:r>
+      <w:proofErr w:type="spellStart"/>
+      <w:r>
+        <w:rPr>
+          <w:rFonts w:ascii="Courier New" w:hAnsi="Courier New" w:cs="Courier New"/>
+          <w:sz w:val="20"/>
+          <w:szCs w:val="20"/>
+        </w:rPr>
+        <w:t>mysql.c</w:t>
+      </w:r>
+      <w:proofErr w:type="spellEnd"/>
+      <w:r>
+        <w:rPr>
+          <w:rFonts w:ascii="Courier New" w:hAnsi="Courier New" w:cs="Courier New"/>
+          <w:sz w:val="20"/>
+          <w:szCs w:val="20"/>
+        </w:rPr>
+        <w:t xml:space="preserve"> -o build/temp.linux-x86_64-2.7/_</w:t>
+      </w:r>
+      <w:proofErr w:type="spellStart"/>
+      <w:r>
+        <w:rPr>
+          <w:rFonts w:ascii="Courier New" w:hAnsi="Courier New" w:cs="Courier New"/>
+          <w:sz w:val="20"/>
+          <w:szCs w:val="20"/>
+        </w:rPr>
+        <w:t>mysql.o</w:t>
+      </w:r>
+      <w:proofErr w:type="spellEnd"/>
+      <w:r>
+        <w:rPr>
+          <w:rFonts w:ascii="Courier New" w:hAnsi="Courier New" w:cs="Courier New"/>
+          <w:sz w:val="20"/>
+          <w:szCs w:val="20"/>
+        </w:rPr>
+        <w:t xml:space="preserve"> -g -pipe -</w:t>
+      </w:r>
+      <w:proofErr w:type="spellStart"/>
+      <w:r>
+        <w:rPr>
+          <w:rFonts w:ascii="Courier New" w:hAnsi="Courier New" w:cs="Courier New"/>
+          <w:sz w:val="20"/>
+          <w:szCs w:val="20"/>
+        </w:rPr>
+        <w:t>Wp</w:t>
+      </w:r>
+      <w:proofErr w:type="spellEnd"/>
+      <w:r>
+        <w:rPr>
+          <w:rFonts w:ascii="Courier New" w:hAnsi="Courier New" w:cs="Courier New"/>
+          <w:sz w:val="20"/>
+          <w:szCs w:val="20"/>
+        </w:rPr>
+        <w:t>,-D_FORTIFY_SOURCE=2 -</w:t>
+      </w:r>
+      <w:proofErr w:type="spellStart"/>
+      <w:r>
+        <w:rPr>
+          <w:rFonts w:ascii="Courier New" w:hAnsi="Courier New" w:cs="Courier New"/>
+          <w:sz w:val="20"/>
+          <w:szCs w:val="20"/>
+        </w:rPr>
+        <w:t>fexceptions</w:t>
+      </w:r>
+      <w:proofErr w:type="spellEnd"/>
+      <w:r>
+        <w:rPr>
+          <w:rFonts w:ascii="Courier New" w:hAnsi="Courier New" w:cs="Courier New"/>
+          <w:sz w:val="20"/>
+          <w:szCs w:val="20"/>
+        </w:rPr>
+        <w:t xml:space="preserve"> -</w:t>
+      </w:r>
+      <w:proofErr w:type="spellStart"/>
+      <w:r>
+        <w:rPr>
+          <w:rFonts w:ascii="Courier New" w:hAnsi="Courier New" w:cs="Courier New"/>
+          <w:sz w:val="20"/>
+          <w:szCs w:val="20"/>
+        </w:rPr>
+        <w:t>fstack</w:t>
+      </w:r>
+      <w:proofErr w:type="spellEnd"/>
+      <w:r>
+        <w:rPr>
+          <w:rFonts w:ascii="Courier New" w:hAnsi="Courier New" w:cs="Courier New"/>
+          <w:sz w:val="20"/>
+          <w:szCs w:val="20"/>
+        </w:rPr>
+        <w:t>-protector --</w:t>
+      </w:r>
+      <w:proofErr w:type="spellStart"/>
+      <w:r>
+        <w:rPr>
+          <w:rFonts w:ascii="Courier New" w:hAnsi="Courier New" w:cs="Courier New"/>
+          <w:sz w:val="20"/>
+          <w:szCs w:val="20"/>
+        </w:rPr>
+        <w:t>param</w:t>
+      </w:r>
+      <w:proofErr w:type="spellEnd"/>
+      <w:r>
+        <w:rPr>
+          <w:rFonts w:ascii="Courier New" w:hAnsi="Courier New" w:cs="Courier New"/>
+          <w:sz w:val="20"/>
+          <w:szCs w:val="20"/>
+        </w:rPr>
+        <w:t>=</w:t>
+      </w:r>
+      <w:proofErr w:type="spellStart"/>
+      <w:r>
+        <w:rPr>
+          <w:rFonts w:ascii="Courier New" w:hAnsi="Courier New" w:cs="Courier New"/>
+          <w:sz w:val="20"/>
+          <w:szCs w:val="20"/>
+        </w:rPr>
+        <w:t>ssp</w:t>
+      </w:r>
+      <w:proofErr w:type="spellEnd"/>
+      <w:r>
+        <w:rPr>
+          <w:rFonts w:ascii="Courier New" w:hAnsi="Courier New" w:cs="Courier New"/>
+          <w:sz w:val="20"/>
+          <w:szCs w:val="20"/>
+        </w:rPr>
+        <w:t>-buffer-size=4 -m64 -</w:t>
+      </w:r>
+      <w:proofErr w:type="spellStart"/>
+      <w:r>
+        <w:rPr>
+          <w:rFonts w:ascii="Courier New" w:hAnsi="Courier New" w:cs="Courier New"/>
+          <w:sz w:val="20"/>
+          <w:szCs w:val="20"/>
+        </w:rPr>
+        <w:t>fPIC</w:t>
+      </w:r>
+      <w:proofErr w:type="spellEnd"/>
+      <w:r>
+        <w:rPr>
+          <w:rFonts w:ascii="Courier New" w:hAnsi="Courier New" w:cs="Courier New"/>
+          <w:sz w:val="20"/>
+          <w:szCs w:val="20"/>
+        </w:rPr>
+        <w:t xml:space="preserve"> -g -</w:t>
+      </w:r>
+      <w:proofErr w:type="spellStart"/>
+      <w:r>
+        <w:rPr>
+          <w:rFonts w:ascii="Courier New" w:hAnsi="Courier New" w:cs="Courier New"/>
+          <w:sz w:val="20"/>
+          <w:szCs w:val="20"/>
+        </w:rPr>
+        <w:t>fabi</w:t>
+      </w:r>
+      <w:proofErr w:type="spellEnd"/>
+      <w:r>
+        <w:rPr>
+          <w:rFonts w:ascii="Courier New" w:hAnsi="Courier New" w:cs="Courier New"/>
+          <w:sz w:val="20"/>
+          <w:szCs w:val="20"/>
+        </w:rPr>
+        <w:t>-version=2 -</w:t>
+      </w:r>
+      <w:proofErr w:type="spellStart"/>
+      <w:r>
+        <w:rPr>
+          <w:rFonts w:ascii="Courier New" w:hAnsi="Courier New" w:cs="Courier New"/>
+          <w:sz w:val="20"/>
+          <w:szCs w:val="20"/>
+        </w:rPr>
+        <w:t>fno</w:t>
+      </w:r>
+      <w:proofErr w:type="spellEnd"/>
+      <w:r>
+        <w:rPr>
+          <w:rFonts w:ascii="Courier New" w:hAnsi="Courier New" w:cs="Courier New"/>
+          <w:sz w:val="20"/>
+          <w:szCs w:val="20"/>
+        </w:rPr>
+        <w:t>-omit-frame-pointer -</w:t>
+      </w:r>
+      <w:proofErr w:type="spellStart"/>
+      <w:r>
+        <w:rPr>
+          <w:rFonts w:ascii="Courier New" w:hAnsi="Courier New" w:cs="Courier New"/>
+          <w:sz w:val="20"/>
+          <w:szCs w:val="20"/>
+        </w:rPr>
+        <w:t>fno</w:t>
+      </w:r>
+      <w:proofErr w:type="spellEnd"/>
+      <w:r>
+        <w:rPr>
+          <w:rFonts w:ascii="Courier New" w:hAnsi="Courier New" w:cs="Courier New"/>
+          <w:sz w:val="20"/>
+          <w:szCs w:val="20"/>
+        </w:rPr>
+        <w:t>-strict-aliasing -DMY_PTHREAD_FASTMUTEX=1</w:t>
+      </w:r>
+    </w:p>
+    <w:p>
+      <w:pPr>
+        <w:spacing w:after="0"/>
+        <w:rPr>
+          <w:rFonts w:ascii="Courier New" w:hAnsi="Courier New" w:cs="Courier New"/>
+          <w:sz w:val="20"/>
+          <w:szCs w:val="20"/>
+        </w:rPr>
+      </w:pPr>
+      <w:r>
+        <w:rPr>
+          <w:rFonts w:ascii="Courier New" w:hAnsi="Courier New" w:cs="Courier New"/>
+          <w:sz w:val="20"/>
+          <w:szCs w:val="20"/>
+        </w:rPr>
+        <w:t xml:space="preserve">    In file included from /</w:t>
+      </w:r>
+      <w:proofErr w:type="spellStart"/>
+      <w:r>
+        <w:rPr>
+          <w:rFonts w:ascii="Courier New" w:hAnsi="Courier New" w:cs="Courier New"/>
+          <w:sz w:val="20"/>
+          <w:szCs w:val="20"/>
+        </w:rPr>
+        <w:t>usr</w:t>
+      </w:r>
+      <w:proofErr w:type="spellEnd"/>
+      <w:r>
+        <w:rPr>
+          <w:rFonts w:ascii="Courier New" w:hAnsi="Courier New" w:cs="Courier New"/>
+          <w:sz w:val="20"/>
+          <w:szCs w:val="20"/>
+        </w:rPr>
+        <w:t>/include/</w:t>
+      </w:r>
+      <w:proofErr w:type="spellStart"/>
+      <w:r>
+        <w:rPr>
+          <w:rFonts w:ascii="Courier New" w:hAnsi="Courier New" w:cs="Courier New"/>
+          <w:sz w:val="20"/>
+          <w:szCs w:val="20"/>
+        </w:rPr>
+        <w:t>mysql</w:t>
+      </w:r>
+      <w:proofErr w:type="spellEnd"/>
+      <w:r>
+        <w:rPr>
+          <w:rFonts w:ascii="Courier New" w:hAnsi="Courier New" w:cs="Courier New"/>
+          <w:sz w:val="20"/>
+          <w:szCs w:val="20"/>
+        </w:rPr>
+        <w:t>/my_config.h:27,</w:t>
+      </w:r>
+    </w:p>
+    <w:p>
+      <w:pPr>
+        <w:spacing w:after="0"/>
+        <w:rPr>
+          <w:rFonts w:ascii="Courier New" w:hAnsi="Courier New" w:cs="Courier New"/>
+          <w:sz w:val="20"/>
+          <w:szCs w:val="20"/>
+        </w:rPr>
+      </w:pPr>
+      <w:r>
+        <w:rPr>
+          <w:rFonts w:ascii="Courier New" w:hAnsi="Courier New" w:cs="Courier New"/>
+          <w:sz w:val="20"/>
+          <w:szCs w:val="20"/>
+        </w:rPr>
+        <w:t xml:space="preserve">                     </w:t>
+      </w:r>
+      <w:proofErr w:type="gramStart"/>
+      <w:r>
+        <w:rPr>
+          <w:rFonts w:ascii="Courier New" w:hAnsi="Courier New" w:cs="Courier New"/>
+          <w:sz w:val="20"/>
+          <w:szCs w:val="20"/>
+        </w:rPr>
+        <w:t>from</w:t>
+      </w:r>
+      <w:proofErr w:type="gramEnd"/>
+      <w:r>
+        <w:rPr>
+          <w:rFonts w:ascii="Courier New" w:hAnsi="Courier New" w:cs="Courier New"/>
+          <w:sz w:val="20"/>
+          <w:szCs w:val="20"/>
+        </w:rPr>
+        <w:t xml:space="preserve"> _mysql.c:44:</w:t>
+      </w:r>
+    </w:p>
+    <w:p>
+      <w:pPr>
+        <w:spacing w:after="0"/>
+        <w:rPr>
+          <w:rFonts w:ascii="Courier New" w:hAnsi="Courier New" w:cs="Courier New"/>
+          <w:sz w:val="20"/>
+          <w:szCs w:val="20"/>
+        </w:rPr>
+      </w:pPr>
+      <w:r>
+        <w:rPr>
+          <w:rFonts w:ascii="Courier New" w:hAnsi="Courier New" w:cs="Courier New"/>
+          <w:sz w:val="20"/>
+          <w:szCs w:val="20"/>
+        </w:rPr>
+        <w:t xml:space="preserve">    /</w:t>
+      </w:r>
+      <w:proofErr w:type="spellStart"/>
+      <w:r>
+        <w:rPr>
+          <w:rFonts w:ascii="Courier New" w:hAnsi="Courier New" w:cs="Courier New"/>
+          <w:sz w:val="20"/>
+          <w:szCs w:val="20"/>
+        </w:rPr>
+        <w:t>usr</w:t>
+      </w:r>
+      <w:proofErr w:type="spellEnd"/>
+      <w:r>
+        <w:rPr>
+          <w:rFonts w:ascii="Courier New" w:hAnsi="Courier New" w:cs="Courier New"/>
+          <w:sz w:val="20"/>
+          <w:szCs w:val="20"/>
+        </w:rPr>
+        <w:t>/include/</w:t>
+      </w:r>
+      <w:proofErr w:type="spellStart"/>
+      <w:r>
+        <w:rPr>
+          <w:rFonts w:ascii="Courier New" w:hAnsi="Courier New" w:cs="Courier New"/>
+          <w:sz w:val="20"/>
+          <w:szCs w:val="20"/>
+        </w:rPr>
+        <w:t>mysql</w:t>
+      </w:r>
+      <w:proofErr w:type="spellEnd"/>
+      <w:r>
+        <w:rPr>
+          <w:rFonts w:ascii="Courier New" w:hAnsi="Courier New" w:cs="Courier New"/>
+          <w:sz w:val="20"/>
+          <w:szCs w:val="20"/>
+        </w:rPr>
+        <w:t>/my_config_x86_64.h:442:1: warning: "HAVE_WCSCOLL" redefined</w:t>
+      </w:r>
+    </w:p>
+    <w:p>
+      <w:pPr>
+        <w:spacing w:after="0"/>
+        <w:rPr>
+          <w:rFonts w:ascii="Courier New" w:hAnsi="Courier New" w:cs="Courier New"/>
+          <w:sz w:val="20"/>
+          <w:szCs w:val="20"/>
+        </w:rPr>
+      </w:pPr>
+      <w:r>
+        <w:rPr>
+          <w:rFonts w:ascii="Courier New" w:hAnsi="Courier New" w:cs="Courier New"/>
+          <w:sz w:val="20"/>
+          <w:szCs w:val="20"/>
+        </w:rPr>
+        <w:t xml:space="preserve">    In file included from /opt/python/python278/include/python2.7/Python.h:8,</w:t>
+      </w:r>
+    </w:p>
+    <w:p>
+      <w:pPr>
+        <w:spacing w:after="0"/>
+        <w:rPr>
+          <w:rFonts w:ascii="Courier New" w:hAnsi="Courier New" w:cs="Courier New"/>
+          <w:sz w:val="20"/>
+          <w:szCs w:val="20"/>
+        </w:rPr>
+      </w:pPr>
+      <w:r>
+        <w:rPr>
+          <w:rFonts w:ascii="Courier New" w:hAnsi="Courier New" w:cs="Courier New"/>
+          <w:sz w:val="20"/>
+          <w:szCs w:val="20"/>
+        </w:rPr>
+        <w:t xml:space="preserve">                     </w:t>
+      </w:r>
+      <w:proofErr w:type="gramStart"/>
+      <w:r>
+        <w:rPr>
+          <w:rFonts w:ascii="Courier New" w:hAnsi="Courier New" w:cs="Courier New"/>
+          <w:sz w:val="20"/>
+          <w:szCs w:val="20"/>
+        </w:rPr>
+        <w:t>from</w:t>
+      </w:r>
+      <w:proofErr w:type="gramEnd"/>
+      <w:r>
+        <w:rPr>
+          <w:rFonts w:ascii="Courier New" w:hAnsi="Courier New" w:cs="Courier New"/>
+          <w:sz w:val="20"/>
+          <w:szCs w:val="20"/>
+        </w:rPr>
+        <w:t xml:space="preserve"> _mysql.c:29:</w:t>
+      </w:r>
+    </w:p>
+    <w:p>
+      <w:pPr>
+        <w:spacing w:after="0"/>
+        <w:rPr>
+          <w:rFonts w:ascii="Courier New" w:hAnsi="Courier New" w:cs="Courier New"/>
+          <w:sz w:val="20"/>
+          <w:szCs w:val="20"/>
+        </w:rPr>
+      </w:pPr>
+      <w:r>
+        <w:rPr>
+          <w:rFonts w:ascii="Courier New" w:hAnsi="Courier New" w:cs="Courier New"/>
+          <w:sz w:val="20"/>
+          <w:szCs w:val="20"/>
+        </w:rPr>
+        <w:t xml:space="preserve">    /opt/python/python278/include/python2.7/pyconfig.h:911:1: warning: this is the location of the previous definition</w:t>
+      </w:r>
+    </w:p>
+    <w:p>
+      <w:pPr>
+        <w:spacing w:after="0"/>
+        <w:rPr>
+          <w:rFonts w:ascii="Courier New" w:hAnsi="Courier New" w:cs="Courier New"/>
+          <w:sz w:val="20"/>
+          <w:szCs w:val="20"/>
+        </w:rPr>
+      </w:pPr>
+      <w:r>
+        <w:rPr>
+          <w:rFonts w:ascii="Courier New" w:hAnsi="Courier New" w:cs="Courier New"/>
+          <w:sz w:val="20"/>
+          <w:szCs w:val="20"/>
+        </w:rPr>
+        <w:t xml:space="preserve">    </w:t>
+      </w:r>
+      <w:proofErr w:type="spellStart"/>
+      <w:r>
+        <w:rPr>
+          <w:rFonts w:ascii="Courier New" w:hAnsi="Courier New" w:cs="Courier New"/>
+          <w:sz w:val="20"/>
+          <w:szCs w:val="20"/>
+        </w:rPr>
+        <w:t>gcc</w:t>
+      </w:r>
+      <w:proofErr w:type="spellEnd"/>
+      <w:r>
+        <w:rPr>
+          <w:rFonts w:ascii="Courier New" w:hAnsi="Courier New" w:cs="Courier New"/>
+          <w:sz w:val="20"/>
+          <w:szCs w:val="20"/>
+        </w:rPr>
+        <w:t xml:space="preserve"> -</w:t>
+      </w:r>
+      <w:proofErr w:type="spellStart"/>
+      <w:r>
+        <w:rPr>
+          <w:rFonts w:ascii="Courier New" w:hAnsi="Courier New" w:cs="Courier New"/>
+          <w:sz w:val="20"/>
+          <w:szCs w:val="20"/>
+        </w:rPr>
+        <w:t>pthread</w:t>
+      </w:r>
+      <w:proofErr w:type="spellEnd"/>
+      <w:r>
+        <w:rPr>
+          <w:rFonts w:ascii="Courier New" w:hAnsi="Courier New" w:cs="Courier New"/>
+          <w:sz w:val="20"/>
+          <w:szCs w:val="20"/>
+        </w:rPr>
+        <w:t xml:space="preserve"> -shared build/temp.linux-x86_64-2.7/_</w:t>
+      </w:r>
+      <w:proofErr w:type="spellStart"/>
+      <w:r>
+        <w:rPr>
+          <w:rFonts w:ascii="Courier New" w:hAnsi="Courier New" w:cs="Courier New"/>
+          <w:sz w:val="20"/>
+          <w:szCs w:val="20"/>
+        </w:rPr>
+        <w:t>mysql.o</w:t>
+      </w:r>
+      <w:proofErr w:type="spellEnd"/>
+      <w:r>
+        <w:rPr>
+          <w:rFonts w:ascii="Courier New" w:hAnsi="Courier New" w:cs="Courier New"/>
+          <w:sz w:val="20"/>
+          <w:szCs w:val="20"/>
+        </w:rPr>
+        <w:t xml:space="preserve"> -L/</w:t>
+      </w:r>
+      <w:proofErr w:type="spellStart"/>
+      <w:r>
+        <w:rPr>
+          <w:rFonts w:ascii="Courier New" w:hAnsi="Courier New" w:cs="Courier New"/>
+          <w:sz w:val="20"/>
+          <w:szCs w:val="20"/>
+        </w:rPr>
+        <w:t>usr</w:t>
+      </w:r>
+      <w:proofErr w:type="spellEnd"/>
+      <w:r>
+        <w:rPr>
+          <w:rFonts w:ascii="Courier New" w:hAnsi="Courier New" w:cs="Courier New"/>
+          <w:sz w:val="20"/>
+          <w:szCs w:val="20"/>
+        </w:rPr>
+        <w:t>/lib64/</w:t>
+      </w:r>
+      <w:proofErr w:type="spellStart"/>
+      <w:r>
+        <w:rPr>
+          <w:rFonts w:ascii="Courier New" w:hAnsi="Courier New" w:cs="Courier New"/>
+          <w:sz w:val="20"/>
+          <w:szCs w:val="20"/>
+        </w:rPr>
+        <w:t>mysql</w:t>
+      </w:r>
+      <w:proofErr w:type="spellEnd"/>
+      <w:r>
+        <w:rPr>
+          <w:rFonts w:ascii="Courier New" w:hAnsi="Courier New" w:cs="Courier New"/>
+          <w:sz w:val="20"/>
+          <w:szCs w:val="20"/>
+        </w:rPr>
+        <w:t xml:space="preserve"> -L/opt/python/python278/lib -</w:t>
+      </w:r>
+      <w:proofErr w:type="spellStart"/>
+      <w:r>
+        <w:rPr>
+          <w:rFonts w:ascii="Courier New" w:hAnsi="Courier New" w:cs="Courier New"/>
+          <w:sz w:val="20"/>
+          <w:szCs w:val="20"/>
+        </w:rPr>
+        <w:t>lmysqlclient</w:t>
+      </w:r>
+      <w:proofErr w:type="spellEnd"/>
+      <w:r>
+        <w:rPr>
+          <w:rFonts w:ascii="Courier New" w:hAnsi="Courier New" w:cs="Courier New"/>
+          <w:sz w:val="20"/>
+          <w:szCs w:val="20"/>
+        </w:rPr>
+        <w:t xml:space="preserve"> -</w:t>
+      </w:r>
+      <w:proofErr w:type="spellStart"/>
+      <w:r>
+        <w:rPr>
+          <w:rFonts w:ascii="Courier New" w:hAnsi="Courier New" w:cs="Courier New"/>
+          <w:sz w:val="20"/>
+          <w:szCs w:val="20"/>
+        </w:rPr>
+        <w:t>lpthread</w:t>
+      </w:r>
+      <w:proofErr w:type="spellEnd"/>
+      <w:r>
+        <w:rPr>
+          <w:rFonts w:ascii="Courier New" w:hAnsi="Courier New" w:cs="Courier New"/>
+          <w:sz w:val="20"/>
+          <w:szCs w:val="20"/>
+        </w:rPr>
+        <w:t xml:space="preserve"> -lm -</w:t>
+      </w:r>
+      <w:proofErr w:type="spellStart"/>
+      <w:r>
+        <w:rPr>
+          <w:rFonts w:ascii="Courier New" w:hAnsi="Courier New" w:cs="Courier New"/>
+          <w:sz w:val="20"/>
+          <w:szCs w:val="20"/>
+        </w:rPr>
+        <w:t>lrt</w:t>
+      </w:r>
+      <w:proofErr w:type="spellEnd"/>
+      <w:r>
+        <w:rPr>
+          <w:rFonts w:ascii="Courier New" w:hAnsi="Courier New" w:cs="Courier New"/>
+          <w:sz w:val="20"/>
+          <w:szCs w:val="20"/>
+        </w:rPr>
+        <w:t xml:space="preserve"> -</w:t>
+      </w:r>
+      <w:proofErr w:type="spellStart"/>
+      <w:r>
+        <w:rPr>
+          <w:rFonts w:ascii="Courier New" w:hAnsi="Courier New" w:cs="Courier New"/>
+          <w:sz w:val="20"/>
+          <w:szCs w:val="20"/>
+        </w:rPr>
+        <w:t>ldl</w:t>
+      </w:r>
+      <w:proofErr w:type="spellEnd"/>
+      <w:r>
+        <w:rPr>
+          <w:rFonts w:ascii="Courier New" w:hAnsi="Courier New" w:cs="Courier New"/>
+          <w:sz w:val="20"/>
+          <w:szCs w:val="20"/>
+        </w:rPr>
+        <w:t xml:space="preserve"> -lpython2.7 -o build/lib.linux-x86_64-2.7/_mysql.so</w:t>
+      </w:r>
+    </w:p>
+    <w:p>
+      <w:pPr>
+        <w:spacing w:after="0"/>
+        <w:rPr>
+          <w:rFonts w:ascii="Courier New" w:hAnsi="Courier New" w:cs="Courier New"/>
+          <w:sz w:val="20"/>
+          <w:szCs w:val="20"/>
+        </w:rPr>
+      </w:pPr>
+      <w:r>
+        <w:rPr>
+          <w:rFonts w:ascii="Courier New" w:hAnsi="Courier New" w:cs="Courier New"/>
+          <w:sz w:val="20"/>
+          <w:szCs w:val="20"/>
+        </w:rPr>
+        <w:t>Successfully installed mysql-python-1.2.5</w:t>
+      </w:r>
+    </w:p>
+    <w:p>
+      <w:pPr>
+        <w:spacing w:after="0"/>
+        <w:rPr>
+          <w:rFonts w:ascii="Courier New" w:hAnsi="Courier New" w:cs="Courier New"/>
+          <w:sz w:val="20"/>
+          <w:szCs w:val="20"/>
+        </w:rPr>
+      </w:pPr>
+    </w:p>
+    <w:p>
+      <w:pPr>
+        <w:spacing w:after="0"/>
+        <w:rPr>
+          <w:rFonts w:ascii="Courier New" w:hAnsi="Courier New" w:cs="Courier New"/>
+          <w:sz w:val="20"/>
+          <w:szCs w:val="20"/>
+        </w:rPr>
+      </w:pPr>
+      <w:r>
+        <w:rPr>
+          <w:rFonts w:ascii="Courier New" w:hAnsi="Courier New" w:cs="Courier New"/>
+          <w:sz w:val="20"/>
+          <w:szCs w:val="20"/>
+        </w:rPr>
+        <w:t>(</w:t>
+      </w:r>
+      <w:proofErr w:type="spellStart"/>
+      <w:r>
+        <w:rPr>
+          <w:rFonts w:ascii="Courier New" w:hAnsi="Courier New" w:cs="Courier New"/>
+          <w:sz w:val="20"/>
+          <w:szCs w:val="20"/>
+        </w:rPr>
+        <w:t>DjangoEnv</w:t>
+      </w:r>
+      <w:proofErr w:type="spellEnd"/>
+      <w:r>
+        <w:rPr>
+          <w:rFonts w:ascii="Courier New" w:hAnsi="Courier New" w:cs="Courier New"/>
+          <w:sz w:val="20"/>
+          <w:szCs w:val="20"/>
+        </w:rPr>
+        <w:t>)</w:t>
+      </w:r>
+    </w:p>
+    <w:p>
+      <w:pPr>
+        <w:spacing w:after="0"/>
+        <w:rPr>
+          <w:rFonts w:ascii="Courier New" w:hAnsi="Courier New" w:cs="Courier New"/>
+          <w:b/>
+          <w:sz w:val="20"/>
+          <w:szCs w:val="20"/>
+        </w:rPr>
+      </w:pPr>
+      <w:r>
+        <w:rPr>
+          <w:rFonts w:ascii="Courier New" w:hAnsi="Courier New" w:cs="Courier New"/>
+          <w:b/>
+          <w:sz w:val="20"/>
+          <w:szCs w:val="20"/>
+        </w:rPr>
+        <w:t xml:space="preserve">[678 </w:t>
+      </w:r>
+      <w:proofErr w:type="spellStart"/>
+      <w:r>
+        <w:rPr>
+          <w:rFonts w:ascii="Courier New" w:hAnsi="Courier New" w:cs="Courier New"/>
+          <w:b/>
+          <w:sz w:val="20"/>
+          <w:szCs w:val="20"/>
+        </w:rPr>
+        <w:t>efg</w:t>
+      </w:r>
+      <w:proofErr w:type="spellEnd"/>
+      <w:r>
+        <w:rPr>
+          <w:rFonts w:ascii="Courier New" w:hAnsi="Courier New" w:cs="Courier New"/>
+          <w:b/>
+          <w:sz w:val="20"/>
+          <w:szCs w:val="20"/>
+        </w:rPr>
+        <w:t xml:space="preserve"> </w:t>
+      </w:r>
+      <w:proofErr w:type="spellStart"/>
+      <w:r>
+        <w:rPr>
+          <w:rFonts w:ascii="Courier New" w:hAnsi="Courier New" w:cs="Courier New"/>
+          <w:b/>
+          <w:sz w:val="20"/>
+          <w:szCs w:val="20"/>
+        </w:rPr>
+        <w:t>chidata</w:t>
+      </w:r>
+      <w:proofErr w:type="spellEnd"/>
+      <w:r>
+        <w:rPr>
+          <w:rFonts w:ascii="Courier New" w:hAnsi="Courier New" w:cs="Courier New"/>
+          <w:b/>
+          <w:sz w:val="20"/>
+          <w:szCs w:val="20"/>
+        </w:rPr>
+        <w:t xml:space="preserve"> 2015-01-09 14:10:02 /home/</w:t>
+      </w:r>
+      <w:proofErr w:type="spellStart"/>
+      <w:r>
+        <w:rPr>
+          <w:rFonts w:ascii="Courier New" w:hAnsi="Courier New" w:cs="Courier New"/>
+          <w:b/>
+          <w:sz w:val="20"/>
+          <w:szCs w:val="20"/>
+        </w:rPr>
+        <w:t>efg</w:t>
+      </w:r>
+      <w:proofErr w:type="spellEnd"/>
+      <w:r>
+        <w:rPr>
+          <w:rFonts w:ascii="Courier New" w:hAnsi="Courier New" w:cs="Courier New"/>
+          <w:b/>
+          <w:sz w:val="20"/>
+          <w:szCs w:val="20"/>
+        </w:rPr>
+        <w:t>]</w:t>
+      </w:r>
+    </w:p>
+    <w:p>
+      <w:pPr>
+        <w:spacing w:after="0"/>
+        <w:rPr>
+          <w:rFonts w:ascii="Courier New" w:hAnsi="Courier New" w:cs="Courier New"/>
+          <w:color w:val="00B0F0"/>
+          <w:sz w:val="20"/>
+          <w:szCs w:val="20"/>
+        </w:rPr>
+      </w:pPr>
+      <w:proofErr w:type="gramStart"/>
+      <w:r>
+        <w:rPr>
+          <w:rFonts w:ascii="Courier New" w:hAnsi="Courier New" w:cs="Courier New"/>
+          <w:color w:val="00B0F0"/>
+          <w:sz w:val="20"/>
+          <w:szCs w:val="20"/>
+        </w:rPr>
+        <w:t>pip</w:t>
+      </w:r>
+      <w:proofErr w:type="gramEnd"/>
+      <w:r>
+        <w:rPr>
+          <w:rFonts w:ascii="Courier New" w:hAnsi="Courier New" w:cs="Courier New"/>
+          <w:color w:val="00B0F0"/>
+          <w:sz w:val="20"/>
+          <w:szCs w:val="20"/>
+        </w:rPr>
+        <w:t xml:space="preserve"> install </w:t>
+      </w:r>
+      <w:proofErr w:type="spellStart"/>
+      <w:r>
+        <w:rPr>
+          <w:rFonts w:ascii="Courier New" w:hAnsi="Courier New" w:cs="Courier New"/>
+          <w:color w:val="00B0F0"/>
+          <w:sz w:val="20"/>
+          <w:szCs w:val="20"/>
+        </w:rPr>
+        <w:t>django</w:t>
+      </w:r>
+      <w:proofErr w:type="spellEnd"/>
+    </w:p>
+    <w:p>
+      <w:pPr>
+        <w:spacing w:after="0"/>
+        <w:rPr>
+          <w:rFonts w:ascii="Courier New" w:hAnsi="Courier New" w:cs="Courier New"/>
+          <w:sz w:val="20"/>
+          <w:szCs w:val="20"/>
+        </w:rPr>
+      </w:pPr>
+      <w:r>
+        <w:rPr>
+          <w:rFonts w:ascii="Courier New" w:hAnsi="Courier New" w:cs="Courier New"/>
+          <w:sz w:val="20"/>
+          <w:szCs w:val="20"/>
+        </w:rPr>
+        <w:t xml:space="preserve">Collecting </w:t>
+      </w:r>
+      <w:proofErr w:type="spellStart"/>
+      <w:r>
+        <w:rPr>
+          <w:rFonts w:ascii="Courier New" w:hAnsi="Courier New" w:cs="Courier New"/>
+          <w:sz w:val="20"/>
+          <w:szCs w:val="20"/>
+        </w:rPr>
+        <w:t>django</w:t>
+      </w:r>
+      <w:proofErr w:type="spellEnd"/>
+    </w:p>
+    <w:p>
+      <w:pPr>
+        <w:spacing w:after="0"/>
+        <w:rPr>
+          <w:rFonts w:ascii="Courier New" w:hAnsi="Courier New" w:cs="Courier New"/>
+          <w:sz w:val="20"/>
+          <w:szCs w:val="20"/>
+        </w:rPr>
+      </w:pPr>
+      <w:r>
+        <w:rPr>
+          <w:rFonts w:ascii="Courier New" w:hAnsi="Courier New" w:cs="Courier New"/>
+          <w:sz w:val="20"/>
+          <w:szCs w:val="20"/>
+        </w:rPr>
+        <w:t xml:space="preserve">  Downloading Django-1.7.2-py2.py3-none-any.whl (7.4MB)</w:t>
+      </w:r>
+    </w:p>
+    <w:p>
+      <w:pPr>
+        <w:spacing w:after="0"/>
+        <w:rPr>
+          <w:rFonts w:ascii="Courier New" w:hAnsi="Courier New" w:cs="Courier New"/>
+          <w:sz w:val="20"/>
+          <w:szCs w:val="20"/>
+        </w:rPr>
+      </w:pPr>
+      <w:r>
+        <w:rPr>
+          <w:rFonts w:ascii="Courier New" w:hAnsi="Courier New" w:cs="Courier New"/>
+          <w:sz w:val="20"/>
+          <w:szCs w:val="20"/>
+        </w:rPr>
+        <w:t xml:space="preserve">    100% |################################| 7.4MB 724kB/s </w:t>
+      </w:r>
+    </w:p>
+    <w:p>
+      <w:pPr>
+        <w:spacing w:after="0"/>
+        <w:rPr>
+          <w:rFonts w:ascii="Courier New" w:hAnsi="Courier New" w:cs="Courier New"/>
+          <w:sz w:val="20"/>
+          <w:szCs w:val="20"/>
+        </w:rPr>
+      </w:pPr>
+      <w:r>
+        <w:rPr>
+          <w:rFonts w:ascii="Courier New" w:hAnsi="Courier New" w:cs="Courier New"/>
+          <w:sz w:val="20"/>
+          <w:szCs w:val="20"/>
+        </w:rPr>
+        <w:t xml:space="preserve">Installing collected packages: </w:t>
+      </w:r>
+      <w:proofErr w:type="spellStart"/>
+      <w:r>
+        <w:rPr>
+          <w:rFonts w:ascii="Courier New" w:hAnsi="Courier New" w:cs="Courier New"/>
+          <w:sz w:val="20"/>
+          <w:szCs w:val="20"/>
+        </w:rPr>
+        <w:t>django</w:t>
+      </w:r>
+      <w:proofErr w:type="spellEnd"/>
+    </w:p>
+    <w:p>
+      <w:pPr>
+        <w:spacing w:after="0"/>
+        <w:rPr>
+          <w:rFonts w:ascii="Courier New" w:hAnsi="Courier New" w:cs="Courier New"/>
+          <w:sz w:val="20"/>
+          <w:szCs w:val="20"/>
+        </w:rPr>
+      </w:pPr>
+    </w:p>
+    <w:p>
+      <w:pPr>
+        <w:spacing w:after="0"/>
+        <w:rPr>
+          <w:rFonts w:ascii="Courier New" w:hAnsi="Courier New" w:cs="Courier New"/>
+          <w:sz w:val="20"/>
+          <w:szCs w:val="20"/>
+        </w:rPr>
+      </w:pPr>
+      <w:r>
+        <w:rPr>
+          <w:rFonts w:ascii="Courier New" w:hAnsi="Courier New" w:cs="Courier New"/>
+          <w:sz w:val="20"/>
+          <w:szCs w:val="20"/>
+        </w:rPr>
+        <w:t>Successfully installed django-1.7.2</w:t>
+      </w:r>
+    </w:p>
+    <w:p>
+      <w:pPr>
+        <w:spacing w:after="0"/>
+        <w:rPr>
+          <w:rFonts w:ascii="Courier New" w:hAnsi="Courier New" w:cs="Courier New"/>
+          <w:sz w:val="20"/>
+          <w:szCs w:val="20"/>
+        </w:rPr>
+      </w:pPr>
+    </w:p>
+    <w:p>
+      <w:pPr>
+        <w:spacing w:after="0"/>
+        <w:rPr>
+          <w:rFonts w:ascii="Courier New" w:hAnsi="Courier New" w:cs="Courier New"/>
+          <w:sz w:val="20"/>
+          <w:szCs w:val="20"/>
+        </w:rPr>
+      </w:pPr>
+      <w:r>
+        <w:rPr>
+          <w:rFonts w:ascii="Courier New" w:hAnsi="Courier New" w:cs="Courier New"/>
+          <w:sz w:val="20"/>
+          <w:szCs w:val="20"/>
+        </w:rPr>
+        <w:t>(</w:t>
+      </w:r>
+      <w:proofErr w:type="spellStart"/>
+      <w:r>
+        <w:rPr>
+          <w:rFonts w:ascii="Courier New" w:hAnsi="Courier New" w:cs="Courier New"/>
+          <w:sz w:val="20"/>
+          <w:szCs w:val="20"/>
+        </w:rPr>
+        <w:t>DjangoEnv</w:t>
+      </w:r>
+      <w:proofErr w:type="spellEnd"/>
+      <w:r>
+        <w:rPr>
+          <w:rFonts w:ascii="Courier New" w:hAnsi="Courier New" w:cs="Courier New"/>
+          <w:sz w:val="20"/>
+          <w:szCs w:val="20"/>
+        </w:rPr>
+        <w:t>)</w:t>
+      </w:r>
+      <w:bookmarkStart w:id="9" w:name="_GoBack"/>
+      <w:bookmarkEnd w:id="9"/>
+    </w:p>
+    <w:p>
+      <w:pPr>
+        <w:spacing w:after="0"/>
+        <w:rPr>
+          <w:rFonts w:ascii="Courier New" w:hAnsi="Courier New" w:cs="Courier New"/>
+          <w:b/>
+          <w:sz w:val="20"/>
+          <w:szCs w:val="20"/>
+        </w:rPr>
+      </w:pPr>
+      <w:r>
+        <w:rPr>
+          <w:rFonts w:ascii="Courier New" w:hAnsi="Courier New" w:cs="Courier New"/>
+          <w:b/>
+          <w:sz w:val="20"/>
+          <w:szCs w:val="20"/>
+        </w:rPr>
+        <w:t xml:space="preserve">[679 </w:t>
+      </w:r>
+      <w:proofErr w:type="spellStart"/>
+      <w:r>
+        <w:rPr>
+          <w:rFonts w:ascii="Courier New" w:hAnsi="Courier New" w:cs="Courier New"/>
+          <w:b/>
+          <w:sz w:val="20"/>
+          <w:szCs w:val="20"/>
+        </w:rPr>
+        <w:t>efg</w:t>
+      </w:r>
+      <w:proofErr w:type="spellEnd"/>
+      <w:r>
+        <w:rPr>
+          <w:rFonts w:ascii="Courier New" w:hAnsi="Courier New" w:cs="Courier New"/>
+          <w:b/>
+          <w:sz w:val="20"/>
+          <w:szCs w:val="20"/>
+        </w:rPr>
+        <w:t xml:space="preserve"> </w:t>
+      </w:r>
+      <w:proofErr w:type="spellStart"/>
+      <w:r>
+        <w:rPr>
+          <w:rFonts w:ascii="Courier New" w:hAnsi="Courier New" w:cs="Courier New"/>
+          <w:b/>
+          <w:sz w:val="20"/>
+          <w:szCs w:val="20"/>
+        </w:rPr>
+        <w:t>chidata</w:t>
+      </w:r>
+      <w:proofErr w:type="spellEnd"/>
+      <w:r>
+        <w:rPr>
+          <w:rFonts w:ascii="Courier New" w:hAnsi="Courier New" w:cs="Courier New"/>
+          <w:b/>
+          <w:sz w:val="20"/>
+          <w:szCs w:val="20"/>
+        </w:rPr>
+        <w:t xml:space="preserve"> 2015-01-09 14:10:52 /home/</w:t>
+      </w:r>
+      <w:proofErr w:type="spellStart"/>
+      <w:r>
+        <w:rPr>
+          <w:rFonts w:ascii="Courier New" w:hAnsi="Courier New" w:cs="Courier New"/>
+          <w:b/>
+          <w:sz w:val="20"/>
+          <w:szCs w:val="20"/>
+        </w:rPr>
+        <w:t>efg</w:t>
+      </w:r>
+      <w:proofErr w:type="spellEnd"/>
+      <w:r>
+        <w:rPr>
+          <w:rFonts w:ascii="Courier New" w:hAnsi="Courier New" w:cs="Courier New"/>
+          <w:b/>
+          <w:sz w:val="20"/>
+          <w:szCs w:val="20"/>
+        </w:rPr>
+        <w:t>]</w:t>
+      </w:r>
+    </w:p>
+    <w:p>
+      <w:pPr>
+        <w:spacing w:after="0"/>
+        <w:rPr>
+          <w:rFonts w:ascii="Courier New" w:hAnsi="Courier New" w:cs="Courier New"/>
+          <w:color w:val="00B0F0"/>
+          <w:sz w:val="20"/>
+          <w:szCs w:val="20"/>
+        </w:rPr>
+      </w:pPr>
+      <w:proofErr w:type="gramStart"/>
+      <w:r>
+        <w:rPr>
+          <w:rFonts w:ascii="Courier New" w:hAnsi="Courier New" w:cs="Courier New"/>
+          <w:color w:val="00B0F0"/>
+          <w:sz w:val="20"/>
+          <w:szCs w:val="20"/>
+        </w:rPr>
+        <w:t>python</w:t>
+      </w:r>
+      <w:proofErr w:type="gramEnd"/>
+    </w:p>
+    <w:p>
+      <w:pPr>
+        <w:spacing w:after="0"/>
+        <w:rPr>
+          <w:rFonts w:ascii="Courier New" w:hAnsi="Courier New" w:cs="Courier New"/>
+          <w:color w:val="FF0000"/>
+          <w:sz w:val="20"/>
+          <w:szCs w:val="20"/>
+        </w:rPr>
+      </w:pPr>
+      <w:r>
+        <w:rPr>
+          <w:rFonts w:ascii="Courier New" w:hAnsi="Courier New" w:cs="Courier New"/>
+          <w:color w:val="FF0000"/>
+          <w:sz w:val="20"/>
+          <w:szCs w:val="20"/>
+        </w:rPr>
+        <w:t xml:space="preserve">Python 2.7.8 (default, Dec 22 2014, 12:48:35) </w:t>
+      </w:r>
+    </w:p>
+    <w:p>
+      <w:pPr>
+        <w:spacing w:after="0"/>
+        <w:rPr>
+          <w:rFonts w:ascii="Courier New" w:hAnsi="Courier New" w:cs="Courier New"/>
+          <w:color w:val="FF0000"/>
+          <w:sz w:val="20"/>
+          <w:szCs w:val="20"/>
+        </w:rPr>
+      </w:pPr>
+      <w:r>
+        <w:rPr>
+          <w:rFonts w:ascii="Courier New" w:hAnsi="Courier New" w:cs="Courier New"/>
+          <w:color w:val="FF0000"/>
+          <w:sz w:val="20"/>
+          <w:szCs w:val="20"/>
+        </w:rPr>
+        <w:t>[GCC 4.4.7 20120313 (Red Hat 4.4.7-11)] on linux2</w:t>
+      </w:r>
+    </w:p>
+    <w:p>
+      <w:pPr>
+        <w:spacing w:after="0"/>
+        <w:rPr>
+          <w:rFonts w:ascii="Courier New" w:hAnsi="Courier New" w:cs="Courier New"/>
+          <w:color w:val="FF0000"/>
+          <w:sz w:val="20"/>
+          <w:szCs w:val="20"/>
+        </w:rPr>
+      </w:pPr>
+      <w:r>
+        <w:rPr>
+          <w:rFonts w:ascii="Courier New" w:hAnsi="Courier New" w:cs="Courier New"/>
+          <w:color w:val="FF0000"/>
+          <w:sz w:val="20"/>
+          <w:szCs w:val="20"/>
+        </w:rPr>
+        <w:t>Type "help", "copyright", "credits" or "license" for more information.</w:t>
+      </w:r>
+    </w:p>
+    <w:p>
+      <w:pPr>
+        <w:spacing w:after="0"/>
+        <w:rPr>
+          <w:rFonts w:ascii="Courier New" w:hAnsi="Courier New" w:cs="Courier New"/>
+          <w:color w:val="FF0000"/>
+          <w:sz w:val="20"/>
+          <w:szCs w:val="20"/>
+        </w:rPr>
+      </w:pPr>
+      <w:r>
+        <w:rPr>
+          <w:rFonts w:ascii="Courier New" w:hAnsi="Courier New" w:cs="Courier New"/>
+          <w:color w:val="FF0000"/>
+          <w:sz w:val="20"/>
+          <w:szCs w:val="20"/>
+        </w:rPr>
+        <w:t xml:space="preserve">&gt;&gt;&gt; import </w:t>
+      </w:r>
+      <w:proofErr w:type="spellStart"/>
+      <w:r>
+        <w:rPr>
+          <w:rFonts w:ascii="Courier New" w:hAnsi="Courier New" w:cs="Courier New"/>
+          <w:color w:val="FF0000"/>
+          <w:sz w:val="20"/>
+          <w:szCs w:val="20"/>
+        </w:rPr>
+        <w:t>mysql</w:t>
+      </w:r>
+      <w:proofErr w:type="spellEnd"/>
+    </w:p>
+    <w:p>
+      <w:pPr>
+        <w:spacing w:after="0"/>
+        <w:rPr>
+          <w:rFonts w:ascii="Courier New" w:hAnsi="Courier New" w:cs="Courier New"/>
+          <w:color w:val="FF0000"/>
+          <w:sz w:val="20"/>
+          <w:szCs w:val="20"/>
+        </w:rPr>
+      </w:pPr>
+      <w:proofErr w:type="spellStart"/>
+      <w:r>
+        <w:rPr>
+          <w:rFonts w:ascii="Courier New" w:hAnsi="Courier New" w:cs="Courier New"/>
+          <w:color w:val="FF0000"/>
+          <w:sz w:val="20"/>
+          <w:szCs w:val="20"/>
+        </w:rPr>
+        <w:t>Traceback</w:t>
+      </w:r>
+      <w:proofErr w:type="spellEnd"/>
+      <w:r>
+        <w:rPr>
+          <w:rFonts w:ascii="Courier New" w:hAnsi="Courier New" w:cs="Courier New"/>
+          <w:color w:val="FF0000"/>
+          <w:sz w:val="20"/>
+          <w:szCs w:val="20"/>
+        </w:rPr>
+        <w:t xml:space="preserve"> (most recent call last):</w:t>
+      </w:r>
+    </w:p>
+    <w:p>
+      <w:pPr>
+        <w:spacing w:after="0"/>
+        <w:rPr>
+          <w:rFonts w:ascii="Courier New" w:hAnsi="Courier New" w:cs="Courier New"/>
+          <w:color w:val="FF0000"/>
+          <w:sz w:val="20"/>
+          <w:szCs w:val="20"/>
+        </w:rPr>
+      </w:pPr>
+      <w:r>
+        <w:rPr>
+          <w:rFonts w:ascii="Courier New" w:hAnsi="Courier New" w:cs="Courier New"/>
+          <w:color w:val="FF0000"/>
+          <w:sz w:val="20"/>
+          <w:szCs w:val="20"/>
+        </w:rPr>
+        <w:t xml:space="preserve">  File "&lt;</w:t>
+      </w:r>
+      <w:proofErr w:type="spellStart"/>
+      <w:r>
+        <w:rPr>
+          <w:rFonts w:ascii="Courier New" w:hAnsi="Courier New" w:cs="Courier New"/>
+          <w:color w:val="FF0000"/>
+          <w:sz w:val="20"/>
+          <w:szCs w:val="20"/>
+        </w:rPr>
+        <w:t>stdin</w:t>
+      </w:r>
+      <w:proofErr w:type="spellEnd"/>
+      <w:r>
+        <w:rPr>
+          <w:rFonts w:ascii="Courier New" w:hAnsi="Courier New" w:cs="Courier New"/>
+          <w:color w:val="FF0000"/>
+          <w:sz w:val="20"/>
+          <w:szCs w:val="20"/>
+        </w:rPr>
+        <w:t>&gt;", line 1, in &lt;module&gt;</w:t>
+      </w:r>
+    </w:p>
+    <w:p>
+      <w:pPr>
+        <w:spacing w:after="0"/>
+        <w:rPr>
+          <w:rFonts w:ascii="Courier New" w:hAnsi="Courier New" w:cs="Courier New"/>
+          <w:color w:val="FF0000"/>
+          <w:sz w:val="20"/>
+          <w:szCs w:val="20"/>
+        </w:rPr>
+      </w:pPr>
+      <w:proofErr w:type="spellStart"/>
+      <w:r>
+        <w:rPr>
+          <w:rFonts w:ascii="Courier New" w:hAnsi="Courier New" w:cs="Courier New"/>
+          <w:color w:val="FF0000"/>
+          <w:sz w:val="20"/>
+          <w:szCs w:val="20"/>
+        </w:rPr>
+        <w:t>ImportError</w:t>
+      </w:r>
+      <w:proofErr w:type="spellEnd"/>
+      <w:r>
+        <w:rPr>
+          <w:rFonts w:ascii="Courier New" w:hAnsi="Courier New" w:cs="Courier New"/>
+          <w:color w:val="FF0000"/>
+          <w:sz w:val="20"/>
+          <w:szCs w:val="20"/>
+        </w:rPr>
+        <w:t xml:space="preserve">: No module named </w:t>
+      </w:r>
+      <w:proofErr w:type="spellStart"/>
+      <w:r>
+        <w:rPr>
+          <w:rFonts w:ascii="Courier New" w:hAnsi="Courier New" w:cs="Courier New"/>
+          <w:color w:val="FF0000"/>
+          <w:sz w:val="20"/>
+          <w:szCs w:val="20"/>
+        </w:rPr>
+        <w:t>mysql</w:t>
+      </w:r>
+      <w:proofErr w:type="spellEnd"/>
+    </w:p>
+    <w:p>
+      <w:pPr>
+        <w:spacing w:after="0"/>
+        <w:rPr>
+          <w:rFonts w:ascii="Courier New" w:hAnsi="Courier New" w:cs="Courier New"/>
+          <w:color w:val="000000" w:themeColor="text1"/>
+          <w:sz w:val="20"/>
+          <w:szCs w:val="20"/>
+        </w:rPr>
+      </w:pPr>
+    </w:p>
+    <w:p>
+      <w:pPr>
+        <w:spacing w:after="0"/>
+        <w:rPr>
+          <w:rFonts w:cs="Courier New"/>
+          <w:i/>
+          <w:color w:val="FF0000"/>
+        </w:rPr>
+      </w:pPr>
+      <w:r>
+        <w:rPr>
+          <w:rFonts w:cs="Courier New"/>
+          <w:i/>
+          <w:color w:val="FF0000"/>
+        </w:rPr>
+        <w:t>Why doesn't this work in virtual environment but works fine outside virtual environments?</w:t>
       </w:r>
     </w:p>
     <w:sectPr>
@@ -15508,7 +18091,7 @@
         <w:sz w:val="20"/>
         <w:szCs w:val="20"/>
       </w:rPr>
-      <w:t>2014-12-12</w:t>
+      <w:t>2015-01-09</w:t>
     </w:r>
     <w:r>
       <w:rPr>
@@ -16800,7 +19383,7 @@
 </file>
 
 <file path=customXml/itemProps1.xml><?xml version="1.0" encoding="utf-8"?>
-<ds:datastoreItem xmlns:ds="http://schemas.openxmlformats.org/officeDocument/2006/customXml" ds:itemID="{5EA749CD-3E34-4641-A85F-63A2798B7B35}">
+<ds:datastoreItem xmlns:ds="http://schemas.openxmlformats.org/officeDocument/2006/customXml" ds:itemID="{2BB9E63C-14B7-4E38-9077-DADAB0D84D79}">
   <ds:schemaRefs>
     <ds:schemaRef ds:uri="http://schemas.openxmlformats.org/officeDocument/2006/bibliography"/>
   </ds:schemaRefs>
